--- a/DbScipts/ScriptDB.docx
+++ b/DbScipts/ScriptDB.docx
@@ -2181,6 +2181,2539 @@
       </w:r>
     </w:p>
     <w:p/>
+    <w:p>
+      <w:pPr>
+        <w:autoSpaceDE w:val="0"/>
+        <w:autoSpaceDN w:val="0"/>
+        <w:adjustRightInd w:val="0"/>
+        <w:spacing w:after="0" w:line="240" w:lineRule="auto"/>
+        <w:rPr>
+          <w:rFonts w:ascii="Consolas" w:hAnsi="Consolas" w:cs="Consolas"/>
+          <w:color w:val="000000"/>
+          <w:sz w:val="19"/>
+          <w:szCs w:val="19"/>
+        </w:rPr>
+      </w:pPr>
+      <w:r>
+        <w:rPr>
+          <w:rFonts w:ascii="Consolas" w:hAnsi="Consolas" w:cs="Consolas"/>
+          <w:color w:val="0000FF"/>
+          <w:sz w:val="19"/>
+          <w:szCs w:val="19"/>
+        </w:rPr>
+        <w:t>Create</w:t>
+      </w:r>
+      <w:r>
+        <w:rPr>
+          <w:rFonts w:ascii="Consolas" w:hAnsi="Consolas" w:cs="Consolas"/>
+          <w:color w:val="000000"/>
+          <w:sz w:val="19"/>
+          <w:szCs w:val="19"/>
+        </w:rPr>
+        <w:t xml:space="preserve"> </w:t>
+      </w:r>
+      <w:r>
+        <w:rPr>
+          <w:rFonts w:ascii="Consolas" w:hAnsi="Consolas" w:cs="Consolas"/>
+          <w:color w:val="0000FF"/>
+          <w:sz w:val="19"/>
+          <w:szCs w:val="19"/>
+        </w:rPr>
+        <w:t>table</w:t>
+      </w:r>
+      <w:r>
+        <w:rPr>
+          <w:rFonts w:ascii="Consolas" w:hAnsi="Consolas" w:cs="Consolas"/>
+          <w:color w:val="000000"/>
+          <w:sz w:val="19"/>
+          <w:szCs w:val="19"/>
+        </w:rPr>
+        <w:t xml:space="preserve"> IPO</w:t>
+      </w:r>
+      <w:r>
+        <w:rPr>
+          <w:rFonts w:ascii="Consolas" w:hAnsi="Consolas" w:cs="Consolas"/>
+          <w:color w:val="808080"/>
+          <w:sz w:val="19"/>
+          <w:szCs w:val="19"/>
+        </w:rPr>
+        <w:t>(</w:t>
+      </w:r>
+    </w:p>
+    <w:p>
+      <w:pPr>
+        <w:autoSpaceDE w:val="0"/>
+        <w:autoSpaceDN w:val="0"/>
+        <w:adjustRightInd w:val="0"/>
+        <w:spacing w:after="0" w:line="240" w:lineRule="auto"/>
+        <w:rPr>
+          <w:rFonts w:ascii="Consolas" w:hAnsi="Consolas" w:cs="Consolas"/>
+          <w:color w:val="000000"/>
+          <w:sz w:val="19"/>
+          <w:szCs w:val="19"/>
+        </w:rPr>
+      </w:pPr>
+      <w:r>
+        <w:rPr>
+          <w:rFonts w:ascii="Consolas" w:hAnsi="Consolas" w:cs="Consolas"/>
+          <w:color w:val="000000"/>
+          <w:sz w:val="19"/>
+          <w:szCs w:val="19"/>
+        </w:rPr>
+        <w:t xml:space="preserve">id </w:t>
+      </w:r>
+      <w:r>
+        <w:rPr>
+          <w:rFonts w:ascii="Consolas" w:hAnsi="Consolas" w:cs="Consolas"/>
+          <w:color w:val="0000FF"/>
+          <w:sz w:val="19"/>
+          <w:szCs w:val="19"/>
+        </w:rPr>
+        <w:t>integer</w:t>
+      </w:r>
+      <w:r>
+        <w:rPr>
+          <w:rFonts w:ascii="Consolas" w:hAnsi="Consolas" w:cs="Consolas"/>
+          <w:color w:val="000000"/>
+          <w:sz w:val="19"/>
+          <w:szCs w:val="19"/>
+        </w:rPr>
+        <w:t xml:space="preserve"> </w:t>
+      </w:r>
+      <w:r>
+        <w:rPr>
+          <w:rFonts w:ascii="Consolas" w:hAnsi="Consolas" w:cs="Consolas"/>
+          <w:color w:val="0000FF"/>
+          <w:sz w:val="19"/>
+          <w:szCs w:val="19"/>
+        </w:rPr>
+        <w:t>IDENTITY</w:t>
+      </w:r>
+      <w:r>
+        <w:rPr>
+          <w:rFonts w:ascii="Consolas" w:hAnsi="Consolas" w:cs="Consolas"/>
+          <w:color w:val="808080"/>
+          <w:sz w:val="19"/>
+          <w:szCs w:val="19"/>
+        </w:rPr>
+        <w:t>(</w:t>
+      </w:r>
+      <w:r>
+        <w:rPr>
+          <w:rFonts w:ascii="Consolas" w:hAnsi="Consolas" w:cs="Consolas"/>
+          <w:color w:val="000000"/>
+          <w:sz w:val="19"/>
+          <w:szCs w:val="19"/>
+        </w:rPr>
+        <w:t>100</w:t>
+      </w:r>
+      <w:r>
+        <w:rPr>
+          <w:rFonts w:ascii="Consolas" w:hAnsi="Consolas" w:cs="Consolas"/>
+          <w:color w:val="808080"/>
+          <w:sz w:val="19"/>
+          <w:szCs w:val="19"/>
+        </w:rPr>
+        <w:t>,</w:t>
+      </w:r>
+      <w:r>
+        <w:rPr>
+          <w:rFonts w:ascii="Consolas" w:hAnsi="Consolas" w:cs="Consolas"/>
+          <w:color w:val="000000"/>
+          <w:sz w:val="19"/>
+          <w:szCs w:val="19"/>
+        </w:rPr>
+        <w:t>1</w:t>
+      </w:r>
+      <w:r>
+        <w:rPr>
+          <w:rFonts w:ascii="Consolas" w:hAnsi="Consolas" w:cs="Consolas"/>
+          <w:color w:val="808080"/>
+          <w:sz w:val="19"/>
+          <w:szCs w:val="19"/>
+        </w:rPr>
+        <w:t>)</w:t>
+      </w:r>
+      <w:r>
+        <w:rPr>
+          <w:rFonts w:ascii="Consolas" w:hAnsi="Consolas" w:cs="Consolas"/>
+          <w:color w:val="000000"/>
+          <w:sz w:val="19"/>
+          <w:szCs w:val="19"/>
+        </w:rPr>
+        <w:t xml:space="preserve"> </w:t>
+      </w:r>
+      <w:r>
+        <w:rPr>
+          <w:rFonts w:ascii="Consolas" w:hAnsi="Consolas" w:cs="Consolas"/>
+          <w:color w:val="0000FF"/>
+          <w:sz w:val="19"/>
+          <w:szCs w:val="19"/>
+        </w:rPr>
+        <w:t>primary</w:t>
+      </w:r>
+      <w:r>
+        <w:rPr>
+          <w:rFonts w:ascii="Consolas" w:hAnsi="Consolas" w:cs="Consolas"/>
+          <w:color w:val="000000"/>
+          <w:sz w:val="19"/>
+          <w:szCs w:val="19"/>
+        </w:rPr>
+        <w:t xml:space="preserve"> </w:t>
+      </w:r>
+      <w:r>
+        <w:rPr>
+          <w:rFonts w:ascii="Consolas" w:hAnsi="Consolas" w:cs="Consolas"/>
+          <w:color w:val="0000FF"/>
+          <w:sz w:val="19"/>
+          <w:szCs w:val="19"/>
+        </w:rPr>
+        <w:t>key</w:t>
+      </w:r>
+      <w:r>
+        <w:rPr>
+          <w:rFonts w:ascii="Consolas" w:hAnsi="Consolas" w:cs="Consolas"/>
+          <w:color w:val="808080"/>
+          <w:sz w:val="19"/>
+          <w:szCs w:val="19"/>
+        </w:rPr>
+        <w:t>,</w:t>
+      </w:r>
+    </w:p>
+    <w:p>
+      <w:pPr>
+        <w:autoSpaceDE w:val="0"/>
+        <w:autoSpaceDN w:val="0"/>
+        <w:adjustRightInd w:val="0"/>
+        <w:spacing w:after="0" w:line="240" w:lineRule="auto"/>
+        <w:rPr>
+          <w:rFonts w:ascii="Consolas" w:hAnsi="Consolas" w:cs="Consolas"/>
+          <w:color w:val="000000"/>
+          <w:sz w:val="19"/>
+          <w:szCs w:val="19"/>
+        </w:rPr>
+      </w:pPr>
+      <w:r>
+        <w:rPr>
+          <w:rFonts w:ascii="Consolas" w:hAnsi="Consolas" w:cs="Consolas"/>
+          <w:color w:val="000000"/>
+          <w:sz w:val="19"/>
+          <w:szCs w:val="19"/>
+        </w:rPr>
+        <w:t xml:space="preserve">CompanyName </w:t>
+      </w:r>
+      <w:r>
+        <w:rPr>
+          <w:rFonts w:ascii="Consolas" w:hAnsi="Consolas" w:cs="Consolas"/>
+          <w:color w:val="0000FF"/>
+          <w:sz w:val="19"/>
+          <w:szCs w:val="19"/>
+        </w:rPr>
+        <w:t>varchar</w:t>
+      </w:r>
+      <w:r>
+        <w:rPr>
+          <w:rFonts w:ascii="Consolas" w:hAnsi="Consolas" w:cs="Consolas"/>
+          <w:color w:val="808080"/>
+          <w:sz w:val="19"/>
+          <w:szCs w:val="19"/>
+        </w:rPr>
+        <w:t>(</w:t>
+      </w:r>
+      <w:r>
+        <w:rPr>
+          <w:rFonts w:ascii="Consolas" w:hAnsi="Consolas" w:cs="Consolas"/>
+          <w:color w:val="000000"/>
+          <w:sz w:val="19"/>
+          <w:szCs w:val="19"/>
+        </w:rPr>
+        <w:t>50</w:t>
+      </w:r>
+      <w:r>
+        <w:rPr>
+          <w:rFonts w:ascii="Consolas" w:hAnsi="Consolas" w:cs="Consolas"/>
+          <w:color w:val="808080"/>
+          <w:sz w:val="19"/>
+          <w:szCs w:val="19"/>
+        </w:rPr>
+        <w:t>)</w:t>
+      </w:r>
+      <w:r>
+        <w:rPr>
+          <w:rFonts w:ascii="Consolas" w:hAnsi="Consolas" w:cs="Consolas"/>
+          <w:color w:val="000000"/>
+          <w:sz w:val="19"/>
+          <w:szCs w:val="19"/>
+        </w:rPr>
+        <w:t xml:space="preserve"> </w:t>
+      </w:r>
+      <w:r>
+        <w:rPr>
+          <w:rFonts w:ascii="Consolas" w:hAnsi="Consolas" w:cs="Consolas"/>
+          <w:color w:val="808080"/>
+          <w:sz w:val="19"/>
+          <w:szCs w:val="19"/>
+        </w:rPr>
+        <w:t>NOT</w:t>
+      </w:r>
+      <w:r>
+        <w:rPr>
+          <w:rFonts w:ascii="Consolas" w:hAnsi="Consolas" w:cs="Consolas"/>
+          <w:color w:val="000000"/>
+          <w:sz w:val="19"/>
+          <w:szCs w:val="19"/>
+        </w:rPr>
+        <w:t xml:space="preserve"> </w:t>
+      </w:r>
+      <w:r>
+        <w:rPr>
+          <w:rFonts w:ascii="Consolas" w:hAnsi="Consolas" w:cs="Consolas"/>
+          <w:color w:val="808080"/>
+          <w:sz w:val="19"/>
+          <w:szCs w:val="19"/>
+        </w:rPr>
+        <w:t>NULL,</w:t>
+      </w:r>
+    </w:p>
+    <w:p>
+      <w:pPr>
+        <w:autoSpaceDE w:val="0"/>
+        <w:autoSpaceDN w:val="0"/>
+        <w:adjustRightInd w:val="0"/>
+        <w:spacing w:after="0" w:line="240" w:lineRule="auto"/>
+        <w:rPr>
+          <w:rFonts w:ascii="Consolas" w:hAnsi="Consolas" w:cs="Consolas"/>
+          <w:color w:val="000000"/>
+          <w:sz w:val="19"/>
+          <w:szCs w:val="19"/>
+        </w:rPr>
+      </w:pPr>
+      <w:r>
+        <w:rPr>
+          <w:rFonts w:ascii="Consolas" w:hAnsi="Consolas" w:cs="Consolas"/>
+          <w:color w:val="000000"/>
+          <w:sz w:val="19"/>
+          <w:szCs w:val="19"/>
+        </w:rPr>
+        <w:t xml:space="preserve">StockExchange </w:t>
+      </w:r>
+      <w:r>
+        <w:rPr>
+          <w:rFonts w:ascii="Consolas" w:hAnsi="Consolas" w:cs="Consolas"/>
+          <w:color w:val="0000FF"/>
+          <w:sz w:val="19"/>
+          <w:szCs w:val="19"/>
+        </w:rPr>
+        <w:t>varchar</w:t>
+      </w:r>
+      <w:r>
+        <w:rPr>
+          <w:rFonts w:ascii="Consolas" w:hAnsi="Consolas" w:cs="Consolas"/>
+          <w:color w:val="808080"/>
+          <w:sz w:val="19"/>
+          <w:szCs w:val="19"/>
+        </w:rPr>
+        <w:t>(</w:t>
+      </w:r>
+      <w:r>
+        <w:rPr>
+          <w:rFonts w:ascii="Consolas" w:hAnsi="Consolas" w:cs="Consolas"/>
+          <w:color w:val="000000"/>
+          <w:sz w:val="19"/>
+          <w:szCs w:val="19"/>
+        </w:rPr>
+        <w:t>10</w:t>
+      </w:r>
+      <w:r>
+        <w:rPr>
+          <w:rFonts w:ascii="Consolas" w:hAnsi="Consolas" w:cs="Consolas"/>
+          <w:color w:val="808080"/>
+          <w:sz w:val="19"/>
+          <w:szCs w:val="19"/>
+        </w:rPr>
+        <w:t>)</w:t>
+      </w:r>
+      <w:r>
+        <w:rPr>
+          <w:rFonts w:ascii="Consolas" w:hAnsi="Consolas" w:cs="Consolas"/>
+          <w:color w:val="000000"/>
+          <w:sz w:val="19"/>
+          <w:szCs w:val="19"/>
+        </w:rPr>
+        <w:t xml:space="preserve"> </w:t>
+      </w:r>
+      <w:r>
+        <w:rPr>
+          <w:rFonts w:ascii="Consolas" w:hAnsi="Consolas" w:cs="Consolas"/>
+          <w:color w:val="808080"/>
+          <w:sz w:val="19"/>
+          <w:szCs w:val="19"/>
+        </w:rPr>
+        <w:t>NOT</w:t>
+      </w:r>
+      <w:r>
+        <w:rPr>
+          <w:rFonts w:ascii="Consolas" w:hAnsi="Consolas" w:cs="Consolas"/>
+          <w:color w:val="000000"/>
+          <w:sz w:val="19"/>
+          <w:szCs w:val="19"/>
+        </w:rPr>
+        <w:t xml:space="preserve"> </w:t>
+      </w:r>
+      <w:r>
+        <w:rPr>
+          <w:rFonts w:ascii="Consolas" w:hAnsi="Consolas" w:cs="Consolas"/>
+          <w:color w:val="808080"/>
+          <w:sz w:val="19"/>
+          <w:szCs w:val="19"/>
+        </w:rPr>
+        <w:t>NULL,</w:t>
+      </w:r>
+    </w:p>
+    <w:p>
+      <w:pPr>
+        <w:autoSpaceDE w:val="0"/>
+        <w:autoSpaceDN w:val="0"/>
+        <w:adjustRightInd w:val="0"/>
+        <w:spacing w:after="0" w:line="240" w:lineRule="auto"/>
+        <w:rPr>
+          <w:rFonts w:ascii="Consolas" w:hAnsi="Consolas" w:cs="Consolas"/>
+          <w:color w:val="000000"/>
+          <w:sz w:val="19"/>
+          <w:szCs w:val="19"/>
+        </w:rPr>
+      </w:pPr>
+      <w:r>
+        <w:rPr>
+          <w:rFonts w:ascii="Consolas" w:hAnsi="Consolas" w:cs="Consolas"/>
+          <w:color w:val="000000"/>
+          <w:sz w:val="19"/>
+          <w:szCs w:val="19"/>
+        </w:rPr>
+        <w:t xml:space="preserve">PricePerShare </w:t>
+      </w:r>
+      <w:r>
+        <w:rPr>
+          <w:rFonts w:ascii="Consolas" w:hAnsi="Consolas" w:cs="Consolas"/>
+          <w:color w:val="0000FF"/>
+          <w:sz w:val="19"/>
+          <w:szCs w:val="19"/>
+        </w:rPr>
+        <w:t>integer</w:t>
+      </w:r>
+      <w:r>
+        <w:rPr>
+          <w:rFonts w:ascii="Consolas" w:hAnsi="Consolas" w:cs="Consolas"/>
+          <w:color w:val="000000"/>
+          <w:sz w:val="19"/>
+          <w:szCs w:val="19"/>
+        </w:rPr>
+        <w:t xml:space="preserve"> </w:t>
+      </w:r>
+      <w:r>
+        <w:rPr>
+          <w:rFonts w:ascii="Consolas" w:hAnsi="Consolas" w:cs="Consolas"/>
+          <w:color w:val="808080"/>
+          <w:sz w:val="19"/>
+          <w:szCs w:val="19"/>
+        </w:rPr>
+        <w:t>NOT</w:t>
+      </w:r>
+      <w:r>
+        <w:rPr>
+          <w:rFonts w:ascii="Consolas" w:hAnsi="Consolas" w:cs="Consolas"/>
+          <w:color w:val="000000"/>
+          <w:sz w:val="19"/>
+          <w:szCs w:val="19"/>
+        </w:rPr>
+        <w:t xml:space="preserve"> </w:t>
+      </w:r>
+      <w:r>
+        <w:rPr>
+          <w:rFonts w:ascii="Consolas" w:hAnsi="Consolas" w:cs="Consolas"/>
+          <w:color w:val="808080"/>
+          <w:sz w:val="19"/>
+          <w:szCs w:val="19"/>
+        </w:rPr>
+        <w:t>NULL,</w:t>
+      </w:r>
+    </w:p>
+    <w:p>
+      <w:pPr>
+        <w:autoSpaceDE w:val="0"/>
+        <w:autoSpaceDN w:val="0"/>
+        <w:adjustRightInd w:val="0"/>
+        <w:spacing w:after="0" w:line="240" w:lineRule="auto"/>
+        <w:rPr>
+          <w:rFonts w:ascii="Consolas" w:hAnsi="Consolas" w:cs="Consolas"/>
+          <w:color w:val="000000"/>
+          <w:sz w:val="19"/>
+          <w:szCs w:val="19"/>
+        </w:rPr>
+      </w:pPr>
+      <w:r>
+        <w:rPr>
+          <w:rFonts w:ascii="Consolas" w:hAnsi="Consolas" w:cs="Consolas"/>
+          <w:color w:val="000000"/>
+          <w:sz w:val="19"/>
+          <w:szCs w:val="19"/>
+        </w:rPr>
+        <w:t xml:space="preserve">NoOfShares </w:t>
+      </w:r>
+      <w:r>
+        <w:rPr>
+          <w:rFonts w:ascii="Consolas" w:hAnsi="Consolas" w:cs="Consolas"/>
+          <w:color w:val="0000FF"/>
+          <w:sz w:val="19"/>
+          <w:szCs w:val="19"/>
+        </w:rPr>
+        <w:t>varchar</w:t>
+      </w:r>
+      <w:r>
+        <w:rPr>
+          <w:rFonts w:ascii="Consolas" w:hAnsi="Consolas" w:cs="Consolas"/>
+          <w:color w:val="808080"/>
+          <w:sz w:val="19"/>
+          <w:szCs w:val="19"/>
+        </w:rPr>
+        <w:t>(</w:t>
+      </w:r>
+      <w:r>
+        <w:rPr>
+          <w:rFonts w:ascii="Consolas" w:hAnsi="Consolas" w:cs="Consolas"/>
+          <w:color w:val="000000"/>
+          <w:sz w:val="19"/>
+          <w:szCs w:val="19"/>
+        </w:rPr>
+        <w:t>30</w:t>
+      </w:r>
+      <w:r>
+        <w:rPr>
+          <w:rFonts w:ascii="Consolas" w:hAnsi="Consolas" w:cs="Consolas"/>
+          <w:color w:val="808080"/>
+          <w:sz w:val="19"/>
+          <w:szCs w:val="19"/>
+        </w:rPr>
+        <w:t>)</w:t>
+      </w:r>
+      <w:r>
+        <w:rPr>
+          <w:rFonts w:ascii="Consolas" w:hAnsi="Consolas" w:cs="Consolas"/>
+          <w:color w:val="000000"/>
+          <w:sz w:val="19"/>
+          <w:szCs w:val="19"/>
+        </w:rPr>
+        <w:t xml:space="preserve"> </w:t>
+      </w:r>
+      <w:r>
+        <w:rPr>
+          <w:rFonts w:ascii="Consolas" w:hAnsi="Consolas" w:cs="Consolas"/>
+          <w:color w:val="808080"/>
+          <w:sz w:val="19"/>
+          <w:szCs w:val="19"/>
+        </w:rPr>
+        <w:t>NOT</w:t>
+      </w:r>
+      <w:r>
+        <w:rPr>
+          <w:rFonts w:ascii="Consolas" w:hAnsi="Consolas" w:cs="Consolas"/>
+          <w:color w:val="000000"/>
+          <w:sz w:val="19"/>
+          <w:szCs w:val="19"/>
+        </w:rPr>
+        <w:t xml:space="preserve"> </w:t>
+      </w:r>
+      <w:r>
+        <w:rPr>
+          <w:rFonts w:ascii="Consolas" w:hAnsi="Consolas" w:cs="Consolas"/>
+          <w:color w:val="808080"/>
+          <w:sz w:val="19"/>
+          <w:szCs w:val="19"/>
+        </w:rPr>
+        <w:t>NULL,</w:t>
+      </w:r>
+    </w:p>
+    <w:p>
+      <w:pPr>
+        <w:autoSpaceDE w:val="0"/>
+        <w:autoSpaceDN w:val="0"/>
+        <w:adjustRightInd w:val="0"/>
+        <w:spacing w:after="0" w:line="240" w:lineRule="auto"/>
+        <w:rPr>
+          <w:rFonts w:ascii="Consolas" w:hAnsi="Consolas" w:cs="Consolas"/>
+          <w:color w:val="000000"/>
+          <w:sz w:val="19"/>
+          <w:szCs w:val="19"/>
+        </w:rPr>
+      </w:pPr>
+      <w:r>
+        <w:rPr>
+          <w:rFonts w:ascii="Consolas" w:hAnsi="Consolas" w:cs="Consolas"/>
+          <w:color w:val="000000"/>
+          <w:sz w:val="19"/>
+          <w:szCs w:val="19"/>
+        </w:rPr>
+        <w:t xml:space="preserve">OpenDateTime </w:t>
+      </w:r>
+      <w:r>
+        <w:rPr>
+          <w:rFonts w:ascii="Consolas" w:hAnsi="Consolas" w:cs="Consolas"/>
+          <w:color w:val="0000FF"/>
+          <w:sz w:val="19"/>
+          <w:szCs w:val="19"/>
+        </w:rPr>
+        <w:t>datetime</w:t>
+      </w:r>
+      <w:r>
+        <w:rPr>
+          <w:rFonts w:ascii="Consolas" w:hAnsi="Consolas" w:cs="Consolas"/>
+          <w:color w:val="000000"/>
+          <w:sz w:val="19"/>
+          <w:szCs w:val="19"/>
+        </w:rPr>
+        <w:t xml:space="preserve"> </w:t>
+      </w:r>
+      <w:r>
+        <w:rPr>
+          <w:rFonts w:ascii="Consolas" w:hAnsi="Consolas" w:cs="Consolas"/>
+          <w:color w:val="808080"/>
+          <w:sz w:val="19"/>
+          <w:szCs w:val="19"/>
+        </w:rPr>
+        <w:t>NOT</w:t>
+      </w:r>
+      <w:r>
+        <w:rPr>
+          <w:rFonts w:ascii="Consolas" w:hAnsi="Consolas" w:cs="Consolas"/>
+          <w:color w:val="000000"/>
+          <w:sz w:val="19"/>
+          <w:szCs w:val="19"/>
+        </w:rPr>
+        <w:t xml:space="preserve"> </w:t>
+      </w:r>
+      <w:r>
+        <w:rPr>
+          <w:rFonts w:ascii="Consolas" w:hAnsi="Consolas" w:cs="Consolas"/>
+          <w:color w:val="808080"/>
+          <w:sz w:val="19"/>
+          <w:szCs w:val="19"/>
+        </w:rPr>
+        <w:t>NULL,</w:t>
+      </w:r>
+    </w:p>
+    <w:p>
+      <w:pPr>
+        <w:autoSpaceDE w:val="0"/>
+        <w:autoSpaceDN w:val="0"/>
+        <w:adjustRightInd w:val="0"/>
+        <w:spacing w:after="0" w:line="240" w:lineRule="auto"/>
+        <w:rPr>
+          <w:rFonts w:ascii="Consolas" w:hAnsi="Consolas" w:cs="Consolas"/>
+          <w:color w:val="000000"/>
+          <w:sz w:val="19"/>
+          <w:szCs w:val="19"/>
+        </w:rPr>
+      </w:pPr>
+      <w:r>
+        <w:rPr>
+          <w:rFonts w:ascii="Consolas" w:hAnsi="Consolas" w:cs="Consolas"/>
+          <w:color w:val="000000"/>
+          <w:sz w:val="19"/>
+          <w:szCs w:val="19"/>
+        </w:rPr>
+        <w:t xml:space="preserve">Remarks </w:t>
+      </w:r>
+      <w:r>
+        <w:rPr>
+          <w:rFonts w:ascii="Consolas" w:hAnsi="Consolas" w:cs="Consolas"/>
+          <w:color w:val="0000FF"/>
+          <w:sz w:val="19"/>
+          <w:szCs w:val="19"/>
+        </w:rPr>
+        <w:t>varchar</w:t>
+      </w:r>
+      <w:r>
+        <w:rPr>
+          <w:rFonts w:ascii="Consolas" w:hAnsi="Consolas" w:cs="Consolas"/>
+          <w:color w:val="808080"/>
+          <w:sz w:val="19"/>
+          <w:szCs w:val="19"/>
+        </w:rPr>
+        <w:t>(</w:t>
+      </w:r>
+      <w:r>
+        <w:rPr>
+          <w:rFonts w:ascii="Consolas" w:hAnsi="Consolas" w:cs="Consolas"/>
+          <w:color w:val="000000"/>
+          <w:sz w:val="19"/>
+          <w:szCs w:val="19"/>
+        </w:rPr>
+        <w:t>50</w:t>
+      </w:r>
+      <w:r>
+        <w:rPr>
+          <w:rFonts w:ascii="Consolas" w:hAnsi="Consolas" w:cs="Consolas"/>
+          <w:color w:val="808080"/>
+          <w:sz w:val="19"/>
+          <w:szCs w:val="19"/>
+        </w:rPr>
+        <w:t>)</w:t>
+      </w:r>
+      <w:r>
+        <w:rPr>
+          <w:rFonts w:ascii="Consolas" w:hAnsi="Consolas" w:cs="Consolas"/>
+          <w:color w:val="000000"/>
+          <w:sz w:val="19"/>
+          <w:szCs w:val="19"/>
+        </w:rPr>
+        <w:t xml:space="preserve"> </w:t>
+      </w:r>
+      <w:r>
+        <w:rPr>
+          <w:rFonts w:ascii="Consolas" w:hAnsi="Consolas" w:cs="Consolas"/>
+          <w:color w:val="808080"/>
+          <w:sz w:val="19"/>
+          <w:szCs w:val="19"/>
+        </w:rPr>
+        <w:t>NOT</w:t>
+      </w:r>
+      <w:r>
+        <w:rPr>
+          <w:rFonts w:ascii="Consolas" w:hAnsi="Consolas" w:cs="Consolas"/>
+          <w:color w:val="000000"/>
+          <w:sz w:val="19"/>
+          <w:szCs w:val="19"/>
+        </w:rPr>
+        <w:t xml:space="preserve"> </w:t>
+      </w:r>
+      <w:r>
+        <w:rPr>
+          <w:rFonts w:ascii="Consolas" w:hAnsi="Consolas" w:cs="Consolas"/>
+          <w:color w:val="808080"/>
+          <w:sz w:val="19"/>
+          <w:szCs w:val="19"/>
+        </w:rPr>
+        <w:t>NULL</w:t>
+      </w:r>
+    </w:p>
+    <w:p>
+      <w:pPr>
+        <w:rPr>
+          <w:rFonts w:ascii="Consolas" w:hAnsi="Consolas" w:cs="Consolas"/>
+          <w:color w:val="808080"/>
+          <w:sz w:val="19"/>
+          <w:szCs w:val="19"/>
+        </w:rPr>
+      </w:pPr>
+      <w:r>
+        <w:rPr>
+          <w:rFonts w:ascii="Consolas" w:hAnsi="Consolas" w:cs="Consolas"/>
+          <w:color w:val="808080"/>
+          <w:sz w:val="19"/>
+          <w:szCs w:val="19"/>
+        </w:rPr>
+        <w:t>)</w:t>
+      </w:r>
+    </w:p>
+    <w:p>
+      <w:pPr>
+        <w:autoSpaceDE w:val="0"/>
+        <w:autoSpaceDN w:val="0"/>
+        <w:adjustRightInd w:val="0"/>
+        <w:spacing w:after="0" w:line="240" w:lineRule="auto"/>
+        <w:rPr>
+          <w:rFonts w:ascii="Consolas" w:hAnsi="Consolas" w:cs="Consolas"/>
+          <w:color w:val="000000"/>
+          <w:sz w:val="19"/>
+          <w:szCs w:val="19"/>
+        </w:rPr>
+      </w:pPr>
+      <w:r>
+        <w:rPr>
+          <w:rFonts w:ascii="Consolas" w:hAnsi="Consolas" w:cs="Consolas"/>
+          <w:color w:val="0000FF"/>
+          <w:sz w:val="19"/>
+          <w:szCs w:val="19"/>
+        </w:rPr>
+        <w:t>Insert</w:t>
+      </w:r>
+      <w:r>
+        <w:rPr>
+          <w:rFonts w:ascii="Consolas" w:hAnsi="Consolas" w:cs="Consolas"/>
+          <w:color w:val="000000"/>
+          <w:sz w:val="19"/>
+          <w:szCs w:val="19"/>
+        </w:rPr>
+        <w:t xml:space="preserve"> </w:t>
+      </w:r>
+      <w:r>
+        <w:rPr>
+          <w:rFonts w:ascii="Consolas" w:hAnsi="Consolas" w:cs="Consolas"/>
+          <w:color w:val="0000FF"/>
+          <w:sz w:val="19"/>
+          <w:szCs w:val="19"/>
+        </w:rPr>
+        <w:t>into</w:t>
+      </w:r>
+      <w:r>
+        <w:rPr>
+          <w:rFonts w:ascii="Consolas" w:hAnsi="Consolas" w:cs="Consolas"/>
+          <w:color w:val="000000"/>
+          <w:sz w:val="19"/>
+          <w:szCs w:val="19"/>
+        </w:rPr>
+        <w:t xml:space="preserve"> IPO </w:t>
+      </w:r>
+      <w:r>
+        <w:rPr>
+          <w:rFonts w:ascii="Consolas" w:hAnsi="Consolas" w:cs="Consolas"/>
+          <w:color w:val="0000FF"/>
+          <w:sz w:val="19"/>
+          <w:szCs w:val="19"/>
+        </w:rPr>
+        <w:t>values</w:t>
+      </w:r>
+      <w:r>
+        <w:rPr>
+          <w:rFonts w:ascii="Consolas" w:hAnsi="Consolas" w:cs="Consolas"/>
+          <w:color w:val="808080"/>
+          <w:sz w:val="19"/>
+          <w:szCs w:val="19"/>
+        </w:rPr>
+        <w:t>(</w:t>
+      </w:r>
+      <w:r>
+        <w:rPr>
+          <w:rFonts w:ascii="Consolas" w:hAnsi="Consolas" w:cs="Consolas"/>
+          <w:color w:val="FF0000"/>
+          <w:sz w:val="19"/>
+          <w:szCs w:val="19"/>
+        </w:rPr>
+        <w:t>'Reliance'</w:t>
+      </w:r>
+      <w:r>
+        <w:rPr>
+          <w:rFonts w:ascii="Consolas" w:hAnsi="Consolas" w:cs="Consolas"/>
+          <w:color w:val="808080"/>
+          <w:sz w:val="19"/>
+          <w:szCs w:val="19"/>
+        </w:rPr>
+        <w:t>,</w:t>
+      </w:r>
+      <w:r>
+        <w:rPr>
+          <w:rFonts w:ascii="Consolas" w:hAnsi="Consolas" w:cs="Consolas"/>
+          <w:color w:val="FF0000"/>
+          <w:sz w:val="19"/>
+          <w:szCs w:val="19"/>
+        </w:rPr>
+        <w:t>'NSE'</w:t>
+      </w:r>
+      <w:r>
+        <w:rPr>
+          <w:rFonts w:ascii="Consolas" w:hAnsi="Consolas" w:cs="Consolas"/>
+          <w:color w:val="808080"/>
+          <w:sz w:val="19"/>
+          <w:szCs w:val="19"/>
+        </w:rPr>
+        <w:t>,</w:t>
+      </w:r>
+      <w:r>
+        <w:rPr>
+          <w:rFonts w:ascii="Consolas" w:hAnsi="Consolas" w:cs="Consolas"/>
+          <w:color w:val="000000"/>
+          <w:sz w:val="19"/>
+          <w:szCs w:val="19"/>
+        </w:rPr>
+        <w:t>2131</w:t>
+      </w:r>
+      <w:r>
+        <w:rPr>
+          <w:rFonts w:ascii="Consolas" w:hAnsi="Consolas" w:cs="Consolas"/>
+          <w:color w:val="808080"/>
+          <w:sz w:val="19"/>
+          <w:szCs w:val="19"/>
+        </w:rPr>
+        <w:t>,</w:t>
+      </w:r>
+      <w:r>
+        <w:rPr>
+          <w:rFonts w:ascii="Consolas" w:hAnsi="Consolas" w:cs="Consolas"/>
+          <w:color w:val="FF0000"/>
+          <w:sz w:val="19"/>
+          <w:szCs w:val="19"/>
+        </w:rPr>
+        <w:t>'4,30,27,554'</w:t>
+      </w:r>
+      <w:r>
+        <w:rPr>
+          <w:rFonts w:ascii="Consolas" w:hAnsi="Consolas" w:cs="Consolas"/>
+          <w:color w:val="808080"/>
+          <w:sz w:val="19"/>
+          <w:szCs w:val="19"/>
+        </w:rPr>
+        <w:t>,</w:t>
+      </w:r>
+      <w:r>
+        <w:rPr>
+          <w:rFonts w:ascii="Consolas" w:hAnsi="Consolas" w:cs="Consolas"/>
+          <w:color w:val="FF0000"/>
+          <w:sz w:val="19"/>
+          <w:szCs w:val="19"/>
+        </w:rPr>
+        <w:t>'2018-06-12 10:34:09 PM'</w:t>
+      </w:r>
+      <w:r>
+        <w:rPr>
+          <w:rFonts w:ascii="Consolas" w:hAnsi="Consolas" w:cs="Consolas"/>
+          <w:color w:val="808080"/>
+          <w:sz w:val="19"/>
+          <w:szCs w:val="19"/>
+        </w:rPr>
+        <w:t>,</w:t>
+      </w:r>
+      <w:r>
+        <w:rPr>
+          <w:rFonts w:ascii="Consolas" w:hAnsi="Consolas" w:cs="Consolas"/>
+          <w:color w:val="FF0000"/>
+          <w:sz w:val="19"/>
+          <w:szCs w:val="19"/>
+        </w:rPr>
+        <w:t>'abc'</w:t>
+      </w:r>
+      <w:r>
+        <w:rPr>
+          <w:rFonts w:ascii="Consolas" w:hAnsi="Consolas" w:cs="Consolas"/>
+          <w:color w:val="808080"/>
+          <w:sz w:val="19"/>
+          <w:szCs w:val="19"/>
+        </w:rPr>
+        <w:t>)</w:t>
+      </w:r>
+    </w:p>
+    <w:p>
+      <w:pPr>
+        <w:rPr>
+          <w:rFonts w:ascii="Consolas" w:hAnsi="Consolas" w:cs="Consolas"/>
+          <w:color w:val="000000"/>
+          <w:sz w:val="19"/>
+          <w:szCs w:val="19"/>
+        </w:rPr>
+      </w:pPr>
+      <w:r>
+        <w:rPr>
+          <w:rFonts w:ascii="Consolas" w:hAnsi="Consolas" w:cs="Consolas"/>
+          <w:color w:val="0000FF"/>
+          <w:sz w:val="19"/>
+          <w:szCs w:val="19"/>
+        </w:rPr>
+        <w:t>Select</w:t>
+      </w:r>
+      <w:r>
+        <w:rPr>
+          <w:rFonts w:ascii="Consolas" w:hAnsi="Consolas" w:cs="Consolas"/>
+          <w:color w:val="000000"/>
+          <w:sz w:val="19"/>
+          <w:szCs w:val="19"/>
+        </w:rPr>
+        <w:t xml:space="preserve"> </w:t>
+      </w:r>
+      <w:r>
+        <w:rPr>
+          <w:rFonts w:ascii="Consolas" w:hAnsi="Consolas" w:cs="Consolas"/>
+          <w:color w:val="808080"/>
+          <w:sz w:val="19"/>
+          <w:szCs w:val="19"/>
+        </w:rPr>
+        <w:t>*</w:t>
+      </w:r>
+      <w:r>
+        <w:rPr>
+          <w:rFonts w:ascii="Consolas" w:hAnsi="Consolas" w:cs="Consolas"/>
+          <w:color w:val="000000"/>
+          <w:sz w:val="19"/>
+          <w:szCs w:val="19"/>
+        </w:rPr>
+        <w:t xml:space="preserve"> </w:t>
+      </w:r>
+      <w:r>
+        <w:rPr>
+          <w:rFonts w:ascii="Consolas" w:hAnsi="Consolas" w:cs="Consolas"/>
+          <w:color w:val="0000FF"/>
+          <w:sz w:val="19"/>
+          <w:szCs w:val="19"/>
+        </w:rPr>
+        <w:t>from</w:t>
+      </w:r>
+      <w:r>
+        <w:rPr>
+          <w:rFonts w:ascii="Consolas" w:hAnsi="Consolas" w:cs="Consolas"/>
+          <w:color w:val="000000"/>
+          <w:sz w:val="19"/>
+          <w:szCs w:val="19"/>
+        </w:rPr>
+        <w:t xml:space="preserve"> IPO</w:t>
+      </w:r>
+    </w:p>
+    <w:p>
+      <w:pPr>
+        <w:rPr>
+          <w:rFonts w:ascii="Consolas" w:hAnsi="Consolas" w:cs="Consolas"/>
+          <w:color w:val="000000"/>
+          <w:sz w:val="19"/>
+          <w:szCs w:val="19"/>
+        </w:rPr>
+      </w:pPr>
+    </w:p>
+    <w:p>
+      <w:pPr>
+        <w:autoSpaceDE w:val="0"/>
+        <w:autoSpaceDN w:val="0"/>
+        <w:adjustRightInd w:val="0"/>
+        <w:spacing w:after="0" w:line="240" w:lineRule="auto"/>
+        <w:rPr>
+          <w:rFonts w:ascii="Consolas" w:hAnsi="Consolas" w:cs="Consolas"/>
+          <w:color w:val="000000"/>
+          <w:sz w:val="19"/>
+          <w:szCs w:val="19"/>
+        </w:rPr>
+      </w:pPr>
+      <w:r>
+        <w:rPr>
+          <w:rFonts w:ascii="Consolas" w:hAnsi="Consolas" w:cs="Consolas"/>
+          <w:color w:val="0000FF"/>
+          <w:sz w:val="19"/>
+          <w:szCs w:val="19"/>
+        </w:rPr>
+        <w:t>Create</w:t>
+      </w:r>
+      <w:r>
+        <w:rPr>
+          <w:rFonts w:ascii="Consolas" w:hAnsi="Consolas" w:cs="Consolas"/>
+          <w:color w:val="000000"/>
+          <w:sz w:val="19"/>
+          <w:szCs w:val="19"/>
+        </w:rPr>
+        <w:t xml:space="preserve"> </w:t>
+      </w:r>
+      <w:r>
+        <w:rPr>
+          <w:rFonts w:ascii="Consolas" w:hAnsi="Consolas" w:cs="Consolas"/>
+          <w:color w:val="0000FF"/>
+          <w:sz w:val="19"/>
+          <w:szCs w:val="19"/>
+        </w:rPr>
+        <w:t>table</w:t>
+      </w:r>
+      <w:r>
+        <w:rPr>
+          <w:rFonts w:ascii="Consolas" w:hAnsi="Consolas" w:cs="Consolas"/>
+          <w:color w:val="000000"/>
+          <w:sz w:val="19"/>
+          <w:szCs w:val="19"/>
+        </w:rPr>
+        <w:t xml:space="preserve"> StockPrice</w:t>
+      </w:r>
+      <w:r>
+        <w:rPr>
+          <w:rFonts w:ascii="Consolas" w:hAnsi="Consolas" w:cs="Consolas"/>
+          <w:color w:val="808080"/>
+          <w:sz w:val="19"/>
+          <w:szCs w:val="19"/>
+        </w:rPr>
+        <w:t>(</w:t>
+      </w:r>
+    </w:p>
+    <w:p>
+      <w:pPr>
+        <w:autoSpaceDE w:val="0"/>
+        <w:autoSpaceDN w:val="0"/>
+        <w:adjustRightInd w:val="0"/>
+        <w:spacing w:after="0" w:line="240" w:lineRule="auto"/>
+        <w:rPr>
+          <w:rFonts w:ascii="Consolas" w:hAnsi="Consolas" w:cs="Consolas"/>
+          <w:color w:val="000000"/>
+          <w:sz w:val="19"/>
+          <w:szCs w:val="19"/>
+        </w:rPr>
+      </w:pPr>
+      <w:r>
+        <w:rPr>
+          <w:rFonts w:ascii="Consolas" w:hAnsi="Consolas" w:cs="Consolas"/>
+          <w:color w:val="000000"/>
+          <w:sz w:val="19"/>
+          <w:szCs w:val="19"/>
+        </w:rPr>
+        <w:t xml:space="preserve">stockId </w:t>
+      </w:r>
+      <w:r>
+        <w:rPr>
+          <w:rFonts w:ascii="Consolas" w:hAnsi="Consolas" w:cs="Consolas"/>
+          <w:color w:val="0000FF"/>
+          <w:sz w:val="19"/>
+          <w:szCs w:val="19"/>
+        </w:rPr>
+        <w:t>integer</w:t>
+      </w:r>
+      <w:r>
+        <w:rPr>
+          <w:rFonts w:ascii="Consolas" w:hAnsi="Consolas" w:cs="Consolas"/>
+          <w:color w:val="000000"/>
+          <w:sz w:val="19"/>
+          <w:szCs w:val="19"/>
+        </w:rPr>
+        <w:t xml:space="preserve"> </w:t>
+      </w:r>
+      <w:r>
+        <w:rPr>
+          <w:rFonts w:ascii="Consolas" w:hAnsi="Consolas" w:cs="Consolas"/>
+          <w:color w:val="0000FF"/>
+          <w:sz w:val="19"/>
+          <w:szCs w:val="19"/>
+        </w:rPr>
+        <w:t>IDENTITY</w:t>
+      </w:r>
+      <w:r>
+        <w:rPr>
+          <w:rFonts w:ascii="Consolas" w:hAnsi="Consolas" w:cs="Consolas"/>
+          <w:color w:val="808080"/>
+          <w:sz w:val="19"/>
+          <w:szCs w:val="19"/>
+        </w:rPr>
+        <w:t>(</w:t>
+      </w:r>
+      <w:r>
+        <w:rPr>
+          <w:rFonts w:ascii="Consolas" w:hAnsi="Consolas" w:cs="Consolas"/>
+          <w:color w:val="000000"/>
+          <w:sz w:val="19"/>
+          <w:szCs w:val="19"/>
+        </w:rPr>
+        <w:t>100</w:t>
+      </w:r>
+      <w:r>
+        <w:rPr>
+          <w:rFonts w:ascii="Consolas" w:hAnsi="Consolas" w:cs="Consolas"/>
+          <w:color w:val="808080"/>
+          <w:sz w:val="19"/>
+          <w:szCs w:val="19"/>
+        </w:rPr>
+        <w:t>,</w:t>
+      </w:r>
+      <w:r>
+        <w:rPr>
+          <w:rFonts w:ascii="Consolas" w:hAnsi="Consolas" w:cs="Consolas"/>
+          <w:color w:val="000000"/>
+          <w:sz w:val="19"/>
+          <w:szCs w:val="19"/>
+        </w:rPr>
+        <w:t>1</w:t>
+      </w:r>
+      <w:r>
+        <w:rPr>
+          <w:rFonts w:ascii="Consolas" w:hAnsi="Consolas" w:cs="Consolas"/>
+          <w:color w:val="808080"/>
+          <w:sz w:val="19"/>
+          <w:szCs w:val="19"/>
+        </w:rPr>
+        <w:t>)</w:t>
+      </w:r>
+      <w:r>
+        <w:rPr>
+          <w:rFonts w:ascii="Consolas" w:hAnsi="Consolas" w:cs="Consolas"/>
+          <w:color w:val="000000"/>
+          <w:sz w:val="19"/>
+          <w:szCs w:val="19"/>
+        </w:rPr>
+        <w:t xml:space="preserve"> </w:t>
+      </w:r>
+      <w:r>
+        <w:rPr>
+          <w:rFonts w:ascii="Consolas" w:hAnsi="Consolas" w:cs="Consolas"/>
+          <w:color w:val="0000FF"/>
+          <w:sz w:val="19"/>
+          <w:szCs w:val="19"/>
+        </w:rPr>
+        <w:t>primary</w:t>
+      </w:r>
+      <w:r>
+        <w:rPr>
+          <w:rFonts w:ascii="Consolas" w:hAnsi="Consolas" w:cs="Consolas"/>
+          <w:color w:val="000000"/>
+          <w:sz w:val="19"/>
+          <w:szCs w:val="19"/>
+        </w:rPr>
+        <w:t xml:space="preserve"> </w:t>
+      </w:r>
+      <w:r>
+        <w:rPr>
+          <w:rFonts w:ascii="Consolas" w:hAnsi="Consolas" w:cs="Consolas"/>
+          <w:color w:val="0000FF"/>
+          <w:sz w:val="19"/>
+          <w:szCs w:val="19"/>
+        </w:rPr>
+        <w:t>key</w:t>
+      </w:r>
+      <w:r>
+        <w:rPr>
+          <w:rFonts w:ascii="Consolas" w:hAnsi="Consolas" w:cs="Consolas"/>
+          <w:color w:val="808080"/>
+          <w:sz w:val="19"/>
+          <w:szCs w:val="19"/>
+        </w:rPr>
+        <w:t>,</w:t>
+      </w:r>
+    </w:p>
+    <w:p>
+      <w:pPr>
+        <w:autoSpaceDE w:val="0"/>
+        <w:autoSpaceDN w:val="0"/>
+        <w:adjustRightInd w:val="0"/>
+        <w:spacing w:after="0" w:line="240" w:lineRule="auto"/>
+        <w:rPr>
+          <w:rFonts w:ascii="Consolas" w:hAnsi="Consolas" w:cs="Consolas"/>
+          <w:color w:val="000000"/>
+          <w:sz w:val="19"/>
+          <w:szCs w:val="19"/>
+        </w:rPr>
+      </w:pPr>
+      <w:r>
+        <w:rPr>
+          <w:rFonts w:ascii="Consolas" w:hAnsi="Consolas" w:cs="Consolas"/>
+          <w:color w:val="000000"/>
+          <w:sz w:val="19"/>
+          <w:szCs w:val="19"/>
+        </w:rPr>
+        <w:t xml:space="preserve">CompanyName </w:t>
+      </w:r>
+      <w:r>
+        <w:rPr>
+          <w:rFonts w:ascii="Consolas" w:hAnsi="Consolas" w:cs="Consolas"/>
+          <w:color w:val="0000FF"/>
+          <w:sz w:val="19"/>
+          <w:szCs w:val="19"/>
+        </w:rPr>
+        <w:t>varchar</w:t>
+      </w:r>
+      <w:r>
+        <w:rPr>
+          <w:rFonts w:ascii="Consolas" w:hAnsi="Consolas" w:cs="Consolas"/>
+          <w:color w:val="808080"/>
+          <w:sz w:val="19"/>
+          <w:szCs w:val="19"/>
+        </w:rPr>
+        <w:t>(</w:t>
+      </w:r>
+      <w:r>
+        <w:rPr>
+          <w:rFonts w:ascii="Consolas" w:hAnsi="Consolas" w:cs="Consolas"/>
+          <w:color w:val="000000"/>
+          <w:sz w:val="19"/>
+          <w:szCs w:val="19"/>
+        </w:rPr>
+        <w:t>50</w:t>
+      </w:r>
+      <w:r>
+        <w:rPr>
+          <w:rFonts w:ascii="Consolas" w:hAnsi="Consolas" w:cs="Consolas"/>
+          <w:color w:val="808080"/>
+          <w:sz w:val="19"/>
+          <w:szCs w:val="19"/>
+        </w:rPr>
+        <w:t>),</w:t>
+      </w:r>
+    </w:p>
+    <w:p>
+      <w:pPr>
+        <w:autoSpaceDE w:val="0"/>
+        <w:autoSpaceDN w:val="0"/>
+        <w:adjustRightInd w:val="0"/>
+        <w:spacing w:after="0" w:line="240" w:lineRule="auto"/>
+        <w:rPr>
+          <w:rFonts w:ascii="Consolas" w:hAnsi="Consolas" w:cs="Consolas"/>
+          <w:color w:val="000000"/>
+          <w:sz w:val="19"/>
+          <w:szCs w:val="19"/>
+        </w:rPr>
+      </w:pPr>
+      <w:r>
+        <w:rPr>
+          <w:rFonts w:ascii="Consolas" w:hAnsi="Consolas" w:cs="Consolas"/>
+          <w:color w:val="000000"/>
+          <w:sz w:val="19"/>
+          <w:szCs w:val="19"/>
+        </w:rPr>
+        <w:t xml:space="preserve">StockExchange </w:t>
+      </w:r>
+      <w:r>
+        <w:rPr>
+          <w:rFonts w:ascii="Consolas" w:hAnsi="Consolas" w:cs="Consolas"/>
+          <w:color w:val="0000FF"/>
+          <w:sz w:val="19"/>
+          <w:szCs w:val="19"/>
+        </w:rPr>
+        <w:t>varchar</w:t>
+      </w:r>
+      <w:r>
+        <w:rPr>
+          <w:rFonts w:ascii="Consolas" w:hAnsi="Consolas" w:cs="Consolas"/>
+          <w:color w:val="808080"/>
+          <w:sz w:val="19"/>
+          <w:szCs w:val="19"/>
+        </w:rPr>
+        <w:t>(</w:t>
+      </w:r>
+      <w:r>
+        <w:rPr>
+          <w:rFonts w:ascii="Consolas" w:hAnsi="Consolas" w:cs="Consolas"/>
+          <w:color w:val="000000"/>
+          <w:sz w:val="19"/>
+          <w:szCs w:val="19"/>
+        </w:rPr>
+        <w:t>10</w:t>
+      </w:r>
+      <w:r>
+        <w:rPr>
+          <w:rFonts w:ascii="Consolas" w:hAnsi="Consolas" w:cs="Consolas"/>
+          <w:color w:val="808080"/>
+          <w:sz w:val="19"/>
+          <w:szCs w:val="19"/>
+        </w:rPr>
+        <w:t>)</w:t>
+      </w:r>
+      <w:r>
+        <w:rPr>
+          <w:rFonts w:ascii="Consolas" w:hAnsi="Consolas" w:cs="Consolas"/>
+          <w:color w:val="000000"/>
+          <w:sz w:val="19"/>
+          <w:szCs w:val="19"/>
+        </w:rPr>
+        <w:t xml:space="preserve"> </w:t>
+      </w:r>
+      <w:r>
+        <w:rPr>
+          <w:rFonts w:ascii="Consolas" w:hAnsi="Consolas" w:cs="Consolas"/>
+          <w:color w:val="808080"/>
+          <w:sz w:val="19"/>
+          <w:szCs w:val="19"/>
+        </w:rPr>
+        <w:t>NOT</w:t>
+      </w:r>
+      <w:r>
+        <w:rPr>
+          <w:rFonts w:ascii="Consolas" w:hAnsi="Consolas" w:cs="Consolas"/>
+          <w:color w:val="000000"/>
+          <w:sz w:val="19"/>
+          <w:szCs w:val="19"/>
+        </w:rPr>
+        <w:t xml:space="preserve"> </w:t>
+      </w:r>
+      <w:r>
+        <w:rPr>
+          <w:rFonts w:ascii="Consolas" w:hAnsi="Consolas" w:cs="Consolas"/>
+          <w:color w:val="808080"/>
+          <w:sz w:val="19"/>
+          <w:szCs w:val="19"/>
+        </w:rPr>
+        <w:t>NULL,</w:t>
+      </w:r>
+    </w:p>
+    <w:p>
+      <w:pPr>
+        <w:autoSpaceDE w:val="0"/>
+        <w:autoSpaceDN w:val="0"/>
+        <w:adjustRightInd w:val="0"/>
+        <w:spacing w:after="0" w:line="240" w:lineRule="auto"/>
+        <w:rPr>
+          <w:rFonts w:ascii="Consolas" w:hAnsi="Consolas" w:cs="Consolas"/>
+          <w:color w:val="000000"/>
+          <w:sz w:val="19"/>
+          <w:szCs w:val="19"/>
+        </w:rPr>
+      </w:pPr>
+      <w:r>
+        <w:rPr>
+          <w:rFonts w:ascii="Consolas" w:hAnsi="Consolas" w:cs="Consolas"/>
+          <w:color w:val="000000"/>
+          <w:sz w:val="19"/>
+          <w:szCs w:val="19"/>
+        </w:rPr>
+        <w:t xml:space="preserve">CurrentPrice </w:t>
+      </w:r>
+      <w:r>
+        <w:rPr>
+          <w:rFonts w:ascii="Consolas" w:hAnsi="Consolas" w:cs="Consolas"/>
+          <w:color w:val="0000FF"/>
+          <w:sz w:val="19"/>
+          <w:szCs w:val="19"/>
+        </w:rPr>
+        <w:t>decimal</w:t>
+      </w:r>
+      <w:r>
+        <w:rPr>
+          <w:rFonts w:ascii="Consolas" w:hAnsi="Consolas" w:cs="Consolas"/>
+          <w:color w:val="808080"/>
+          <w:sz w:val="19"/>
+          <w:szCs w:val="19"/>
+        </w:rPr>
+        <w:t>(</w:t>
+      </w:r>
+      <w:r>
+        <w:rPr>
+          <w:rFonts w:ascii="Consolas" w:hAnsi="Consolas" w:cs="Consolas"/>
+          <w:color w:val="000000"/>
+          <w:sz w:val="19"/>
+          <w:szCs w:val="19"/>
+        </w:rPr>
+        <w:t>10</w:t>
+      </w:r>
+      <w:r>
+        <w:rPr>
+          <w:rFonts w:ascii="Consolas" w:hAnsi="Consolas" w:cs="Consolas"/>
+          <w:color w:val="808080"/>
+          <w:sz w:val="19"/>
+          <w:szCs w:val="19"/>
+        </w:rPr>
+        <w:t>,</w:t>
+      </w:r>
+      <w:r>
+        <w:rPr>
+          <w:rFonts w:ascii="Consolas" w:hAnsi="Consolas" w:cs="Consolas"/>
+          <w:color w:val="000000"/>
+          <w:sz w:val="19"/>
+          <w:szCs w:val="19"/>
+        </w:rPr>
+        <w:t>2</w:t>
+      </w:r>
+      <w:r>
+        <w:rPr>
+          <w:rFonts w:ascii="Consolas" w:hAnsi="Consolas" w:cs="Consolas"/>
+          <w:color w:val="808080"/>
+          <w:sz w:val="19"/>
+          <w:szCs w:val="19"/>
+        </w:rPr>
+        <w:t>)</w:t>
+      </w:r>
+      <w:r>
+        <w:rPr>
+          <w:rFonts w:ascii="Consolas" w:hAnsi="Consolas" w:cs="Consolas"/>
+          <w:color w:val="000000"/>
+          <w:sz w:val="19"/>
+          <w:szCs w:val="19"/>
+        </w:rPr>
+        <w:t xml:space="preserve"> </w:t>
+      </w:r>
+      <w:r>
+        <w:rPr>
+          <w:rFonts w:ascii="Consolas" w:hAnsi="Consolas" w:cs="Consolas"/>
+          <w:color w:val="808080"/>
+          <w:sz w:val="19"/>
+          <w:szCs w:val="19"/>
+        </w:rPr>
+        <w:t>NOT</w:t>
+      </w:r>
+      <w:r>
+        <w:rPr>
+          <w:rFonts w:ascii="Consolas" w:hAnsi="Consolas" w:cs="Consolas"/>
+          <w:color w:val="000000"/>
+          <w:sz w:val="19"/>
+          <w:szCs w:val="19"/>
+        </w:rPr>
+        <w:t xml:space="preserve"> </w:t>
+      </w:r>
+      <w:r>
+        <w:rPr>
+          <w:rFonts w:ascii="Consolas" w:hAnsi="Consolas" w:cs="Consolas"/>
+          <w:color w:val="808080"/>
+          <w:sz w:val="19"/>
+          <w:szCs w:val="19"/>
+        </w:rPr>
+        <w:t>NULL,</w:t>
+      </w:r>
+    </w:p>
+    <w:p>
+      <w:pPr>
+        <w:autoSpaceDE w:val="0"/>
+        <w:autoSpaceDN w:val="0"/>
+        <w:adjustRightInd w:val="0"/>
+        <w:spacing w:after="0" w:line="240" w:lineRule="auto"/>
+        <w:rPr>
+          <w:rFonts w:ascii="Consolas" w:hAnsi="Consolas" w:cs="Consolas"/>
+          <w:color w:val="000000"/>
+          <w:sz w:val="19"/>
+          <w:szCs w:val="19"/>
+        </w:rPr>
+      </w:pPr>
+      <w:r>
+        <w:rPr>
+          <w:rFonts w:ascii="Consolas" w:hAnsi="Consolas" w:cs="Consolas"/>
+          <w:color w:val="0000FF"/>
+          <w:sz w:val="19"/>
+          <w:szCs w:val="19"/>
+        </w:rPr>
+        <w:t>Date</w:t>
+      </w:r>
+      <w:r>
+        <w:rPr>
+          <w:rFonts w:ascii="Consolas" w:hAnsi="Consolas" w:cs="Consolas"/>
+          <w:color w:val="000000"/>
+          <w:sz w:val="19"/>
+          <w:szCs w:val="19"/>
+        </w:rPr>
+        <w:t xml:space="preserve"> </w:t>
+      </w:r>
+      <w:r>
+        <w:rPr>
+          <w:rFonts w:ascii="Consolas" w:hAnsi="Consolas" w:cs="Consolas"/>
+          <w:color w:val="0000FF"/>
+          <w:sz w:val="19"/>
+          <w:szCs w:val="19"/>
+        </w:rPr>
+        <w:t>date</w:t>
+      </w:r>
+      <w:r>
+        <w:rPr>
+          <w:rFonts w:ascii="Consolas" w:hAnsi="Consolas" w:cs="Consolas"/>
+          <w:color w:val="000000"/>
+          <w:sz w:val="19"/>
+          <w:szCs w:val="19"/>
+        </w:rPr>
+        <w:t xml:space="preserve"> </w:t>
+      </w:r>
+      <w:r>
+        <w:rPr>
+          <w:rFonts w:ascii="Consolas" w:hAnsi="Consolas" w:cs="Consolas"/>
+          <w:color w:val="808080"/>
+          <w:sz w:val="19"/>
+          <w:szCs w:val="19"/>
+        </w:rPr>
+        <w:t>NOT</w:t>
+      </w:r>
+      <w:r>
+        <w:rPr>
+          <w:rFonts w:ascii="Consolas" w:hAnsi="Consolas" w:cs="Consolas"/>
+          <w:color w:val="000000"/>
+          <w:sz w:val="19"/>
+          <w:szCs w:val="19"/>
+        </w:rPr>
+        <w:t xml:space="preserve"> </w:t>
+      </w:r>
+      <w:r>
+        <w:rPr>
+          <w:rFonts w:ascii="Consolas" w:hAnsi="Consolas" w:cs="Consolas"/>
+          <w:color w:val="808080"/>
+          <w:sz w:val="19"/>
+          <w:szCs w:val="19"/>
+        </w:rPr>
+        <w:t>NULL,</w:t>
+      </w:r>
+    </w:p>
+    <w:p>
+      <w:pPr>
+        <w:autoSpaceDE w:val="0"/>
+        <w:autoSpaceDN w:val="0"/>
+        <w:adjustRightInd w:val="0"/>
+        <w:spacing w:after="0" w:line="240" w:lineRule="auto"/>
+        <w:rPr>
+          <w:rFonts w:ascii="Consolas" w:hAnsi="Consolas" w:cs="Consolas"/>
+          <w:color w:val="000000"/>
+          <w:sz w:val="19"/>
+          <w:szCs w:val="19"/>
+        </w:rPr>
+      </w:pPr>
+      <w:r>
+        <w:rPr>
+          <w:rFonts w:ascii="Consolas" w:hAnsi="Consolas" w:cs="Consolas"/>
+          <w:color w:val="0000FF"/>
+          <w:sz w:val="19"/>
+          <w:szCs w:val="19"/>
+        </w:rPr>
+        <w:t>Time</w:t>
+      </w:r>
+      <w:r>
+        <w:rPr>
+          <w:rFonts w:ascii="Consolas" w:hAnsi="Consolas" w:cs="Consolas"/>
+          <w:color w:val="000000"/>
+          <w:sz w:val="19"/>
+          <w:szCs w:val="19"/>
+        </w:rPr>
+        <w:t xml:space="preserve"> </w:t>
+      </w:r>
+      <w:r>
+        <w:rPr>
+          <w:rFonts w:ascii="Consolas" w:hAnsi="Consolas" w:cs="Consolas"/>
+          <w:color w:val="0000FF"/>
+          <w:sz w:val="19"/>
+          <w:szCs w:val="19"/>
+        </w:rPr>
+        <w:t>time</w:t>
+      </w:r>
+      <w:r>
+        <w:rPr>
+          <w:rFonts w:ascii="Consolas" w:hAnsi="Consolas" w:cs="Consolas"/>
+          <w:color w:val="808080"/>
+          <w:sz w:val="19"/>
+          <w:szCs w:val="19"/>
+        </w:rPr>
+        <w:t>(</w:t>
+      </w:r>
+      <w:r>
+        <w:rPr>
+          <w:rFonts w:ascii="Consolas" w:hAnsi="Consolas" w:cs="Consolas"/>
+          <w:color w:val="000000"/>
+          <w:sz w:val="19"/>
+          <w:szCs w:val="19"/>
+        </w:rPr>
+        <w:t>0</w:t>
+      </w:r>
+      <w:r>
+        <w:rPr>
+          <w:rFonts w:ascii="Consolas" w:hAnsi="Consolas" w:cs="Consolas"/>
+          <w:color w:val="808080"/>
+          <w:sz w:val="19"/>
+          <w:szCs w:val="19"/>
+        </w:rPr>
+        <w:t>)</w:t>
+      </w:r>
+      <w:r>
+        <w:rPr>
+          <w:rFonts w:ascii="Consolas" w:hAnsi="Consolas" w:cs="Consolas"/>
+          <w:color w:val="000000"/>
+          <w:sz w:val="19"/>
+          <w:szCs w:val="19"/>
+        </w:rPr>
+        <w:t xml:space="preserve"> </w:t>
+      </w:r>
+      <w:r>
+        <w:rPr>
+          <w:rFonts w:ascii="Consolas" w:hAnsi="Consolas" w:cs="Consolas"/>
+          <w:color w:val="808080"/>
+          <w:sz w:val="19"/>
+          <w:szCs w:val="19"/>
+        </w:rPr>
+        <w:t>NOT</w:t>
+      </w:r>
+      <w:r>
+        <w:rPr>
+          <w:rFonts w:ascii="Consolas" w:hAnsi="Consolas" w:cs="Consolas"/>
+          <w:color w:val="000000"/>
+          <w:sz w:val="19"/>
+          <w:szCs w:val="19"/>
+        </w:rPr>
+        <w:t xml:space="preserve"> </w:t>
+      </w:r>
+      <w:r>
+        <w:rPr>
+          <w:rFonts w:ascii="Consolas" w:hAnsi="Consolas" w:cs="Consolas"/>
+          <w:color w:val="808080"/>
+          <w:sz w:val="19"/>
+          <w:szCs w:val="19"/>
+        </w:rPr>
+        <w:t>NULL</w:t>
+      </w:r>
+    </w:p>
+    <w:p>
+      <w:pPr>
+        <w:rPr>
+          <w:rFonts w:ascii="Consolas" w:hAnsi="Consolas" w:cs="Consolas"/>
+          <w:color w:val="808080"/>
+          <w:sz w:val="19"/>
+          <w:szCs w:val="19"/>
+        </w:rPr>
+      </w:pPr>
+      <w:r>
+        <w:rPr>
+          <w:rFonts w:ascii="Consolas" w:hAnsi="Consolas" w:cs="Consolas"/>
+          <w:color w:val="808080"/>
+          <w:sz w:val="19"/>
+          <w:szCs w:val="19"/>
+        </w:rPr>
+        <w:t>)</w:t>
+      </w:r>
+    </w:p>
+    <w:p>
+      <w:pPr>
+        <w:autoSpaceDE w:val="0"/>
+        <w:autoSpaceDN w:val="0"/>
+        <w:adjustRightInd w:val="0"/>
+        <w:spacing w:after="0" w:line="240" w:lineRule="auto"/>
+        <w:rPr>
+          <w:rFonts w:ascii="Consolas" w:hAnsi="Consolas" w:cs="Consolas"/>
+          <w:color w:val="000000"/>
+          <w:sz w:val="19"/>
+          <w:szCs w:val="19"/>
+        </w:rPr>
+      </w:pPr>
+      <w:r>
+        <w:rPr>
+          <w:rFonts w:ascii="Consolas" w:hAnsi="Consolas" w:cs="Consolas"/>
+          <w:color w:val="0000FF"/>
+          <w:sz w:val="19"/>
+          <w:szCs w:val="19"/>
+        </w:rPr>
+        <w:t>Insert</w:t>
+      </w:r>
+      <w:r>
+        <w:rPr>
+          <w:rFonts w:ascii="Consolas" w:hAnsi="Consolas" w:cs="Consolas"/>
+          <w:color w:val="000000"/>
+          <w:sz w:val="19"/>
+          <w:szCs w:val="19"/>
+        </w:rPr>
+        <w:t xml:space="preserve"> </w:t>
+      </w:r>
+      <w:r>
+        <w:rPr>
+          <w:rFonts w:ascii="Consolas" w:hAnsi="Consolas" w:cs="Consolas"/>
+          <w:color w:val="0000FF"/>
+          <w:sz w:val="19"/>
+          <w:szCs w:val="19"/>
+        </w:rPr>
+        <w:t>into</w:t>
+      </w:r>
+      <w:r>
+        <w:rPr>
+          <w:rFonts w:ascii="Consolas" w:hAnsi="Consolas" w:cs="Consolas"/>
+          <w:color w:val="000000"/>
+          <w:sz w:val="19"/>
+          <w:szCs w:val="19"/>
+        </w:rPr>
+        <w:t xml:space="preserve"> StockPrice </w:t>
+      </w:r>
+      <w:r>
+        <w:rPr>
+          <w:rFonts w:ascii="Consolas" w:hAnsi="Consolas" w:cs="Consolas"/>
+          <w:color w:val="0000FF"/>
+          <w:sz w:val="19"/>
+          <w:szCs w:val="19"/>
+        </w:rPr>
+        <w:t>values</w:t>
+      </w:r>
+      <w:r>
+        <w:rPr>
+          <w:rFonts w:ascii="Consolas" w:hAnsi="Consolas" w:cs="Consolas"/>
+          <w:color w:val="808080"/>
+          <w:sz w:val="19"/>
+          <w:szCs w:val="19"/>
+        </w:rPr>
+        <w:t>(</w:t>
+      </w:r>
+      <w:r>
+        <w:rPr>
+          <w:rFonts w:ascii="Consolas" w:hAnsi="Consolas" w:cs="Consolas"/>
+          <w:color w:val="FF0000"/>
+          <w:sz w:val="19"/>
+          <w:szCs w:val="19"/>
+        </w:rPr>
+        <w:t>'Relianc'</w:t>
+      </w:r>
+      <w:r>
+        <w:rPr>
+          <w:rFonts w:ascii="Consolas" w:hAnsi="Consolas" w:cs="Consolas"/>
+          <w:color w:val="808080"/>
+          <w:sz w:val="19"/>
+          <w:szCs w:val="19"/>
+        </w:rPr>
+        <w:t>,</w:t>
+      </w:r>
+      <w:r>
+        <w:rPr>
+          <w:rFonts w:ascii="Consolas" w:hAnsi="Consolas" w:cs="Consolas"/>
+          <w:color w:val="FF0000"/>
+          <w:sz w:val="19"/>
+          <w:szCs w:val="19"/>
+        </w:rPr>
+        <w:t>'NSE'</w:t>
+      </w:r>
+      <w:r>
+        <w:rPr>
+          <w:rFonts w:ascii="Consolas" w:hAnsi="Consolas" w:cs="Consolas"/>
+          <w:color w:val="808080"/>
+          <w:sz w:val="19"/>
+          <w:szCs w:val="19"/>
+        </w:rPr>
+        <w:t>,</w:t>
+      </w:r>
+      <w:r>
+        <w:rPr>
+          <w:rFonts w:ascii="Consolas" w:hAnsi="Consolas" w:cs="Consolas"/>
+          <w:color w:val="000000"/>
+          <w:sz w:val="19"/>
+          <w:szCs w:val="19"/>
+        </w:rPr>
+        <w:t>2132.203</w:t>
+      </w:r>
+      <w:r>
+        <w:rPr>
+          <w:rFonts w:ascii="Consolas" w:hAnsi="Consolas" w:cs="Consolas"/>
+          <w:color w:val="808080"/>
+          <w:sz w:val="19"/>
+          <w:szCs w:val="19"/>
+        </w:rPr>
+        <w:t>,</w:t>
+      </w:r>
+      <w:r>
+        <w:rPr>
+          <w:rFonts w:ascii="Consolas" w:hAnsi="Consolas" w:cs="Consolas"/>
+          <w:color w:val="FF0000"/>
+          <w:sz w:val="19"/>
+          <w:szCs w:val="19"/>
+        </w:rPr>
+        <w:t>'2002-07-20'</w:t>
+      </w:r>
+      <w:r>
+        <w:rPr>
+          <w:rFonts w:ascii="Consolas" w:hAnsi="Consolas" w:cs="Consolas"/>
+          <w:color w:val="808080"/>
+          <w:sz w:val="19"/>
+          <w:szCs w:val="19"/>
+        </w:rPr>
+        <w:t>,</w:t>
+      </w:r>
+      <w:r>
+        <w:rPr>
+          <w:rFonts w:ascii="Consolas" w:hAnsi="Consolas" w:cs="Consolas"/>
+          <w:color w:val="FF0000"/>
+          <w:sz w:val="19"/>
+          <w:szCs w:val="19"/>
+        </w:rPr>
+        <w:t>'03:40:00'</w:t>
+      </w:r>
+      <w:r>
+        <w:rPr>
+          <w:rFonts w:ascii="Consolas" w:hAnsi="Consolas" w:cs="Consolas"/>
+          <w:color w:val="808080"/>
+          <w:sz w:val="19"/>
+          <w:szCs w:val="19"/>
+        </w:rPr>
+        <w:t>)</w:t>
+      </w:r>
+    </w:p>
+    <w:p>
+      <w:pPr>
+        <w:rPr>
+          <w:rFonts w:ascii="Consolas" w:hAnsi="Consolas" w:cs="Consolas"/>
+          <w:color w:val="000000"/>
+          <w:sz w:val="19"/>
+          <w:szCs w:val="19"/>
+        </w:rPr>
+      </w:pPr>
+      <w:r>
+        <w:rPr>
+          <w:rFonts w:ascii="Consolas" w:hAnsi="Consolas" w:cs="Consolas"/>
+          <w:color w:val="0000FF"/>
+          <w:sz w:val="19"/>
+          <w:szCs w:val="19"/>
+        </w:rPr>
+        <w:lastRenderedPageBreak/>
+        <w:t>select</w:t>
+      </w:r>
+      <w:r>
+        <w:rPr>
+          <w:rFonts w:ascii="Consolas" w:hAnsi="Consolas" w:cs="Consolas"/>
+          <w:color w:val="000000"/>
+          <w:sz w:val="19"/>
+          <w:szCs w:val="19"/>
+        </w:rPr>
+        <w:t xml:space="preserve"> </w:t>
+      </w:r>
+      <w:r>
+        <w:rPr>
+          <w:rFonts w:ascii="Consolas" w:hAnsi="Consolas" w:cs="Consolas"/>
+          <w:color w:val="808080"/>
+          <w:sz w:val="19"/>
+          <w:szCs w:val="19"/>
+        </w:rPr>
+        <w:t>*</w:t>
+      </w:r>
+      <w:r>
+        <w:rPr>
+          <w:rFonts w:ascii="Consolas" w:hAnsi="Consolas" w:cs="Consolas"/>
+          <w:color w:val="000000"/>
+          <w:sz w:val="19"/>
+          <w:szCs w:val="19"/>
+        </w:rPr>
+        <w:t xml:space="preserve"> </w:t>
+      </w:r>
+      <w:r>
+        <w:rPr>
+          <w:rFonts w:ascii="Consolas" w:hAnsi="Consolas" w:cs="Consolas"/>
+          <w:color w:val="0000FF"/>
+          <w:sz w:val="19"/>
+          <w:szCs w:val="19"/>
+        </w:rPr>
+        <w:t>from</w:t>
+      </w:r>
+      <w:r>
+        <w:rPr>
+          <w:rFonts w:ascii="Consolas" w:hAnsi="Consolas" w:cs="Consolas"/>
+          <w:color w:val="000000"/>
+          <w:sz w:val="19"/>
+          <w:szCs w:val="19"/>
+        </w:rPr>
+        <w:t xml:space="preserve"> StockPrice</w:t>
+      </w:r>
+    </w:p>
+    <w:p>
+      <w:pPr>
+        <w:rPr>
+          <w:rFonts w:ascii="Consolas" w:hAnsi="Consolas" w:cs="Consolas"/>
+          <w:color w:val="000000"/>
+          <w:sz w:val="19"/>
+          <w:szCs w:val="19"/>
+        </w:rPr>
+      </w:pPr>
+    </w:p>
+    <w:p>
+      <w:pPr>
+        <w:autoSpaceDE w:val="0"/>
+        <w:autoSpaceDN w:val="0"/>
+        <w:adjustRightInd w:val="0"/>
+        <w:spacing w:after="0" w:line="240" w:lineRule="auto"/>
+        <w:rPr>
+          <w:rFonts w:ascii="Consolas" w:hAnsi="Consolas" w:cs="Consolas"/>
+          <w:color w:val="000000"/>
+          <w:sz w:val="19"/>
+          <w:szCs w:val="19"/>
+        </w:rPr>
+      </w:pPr>
+      <w:r>
+        <w:rPr>
+          <w:rFonts w:ascii="Consolas" w:hAnsi="Consolas" w:cs="Consolas"/>
+          <w:color w:val="0000FF"/>
+          <w:sz w:val="19"/>
+          <w:szCs w:val="19"/>
+        </w:rPr>
+        <w:t>Create</w:t>
+      </w:r>
+      <w:r>
+        <w:rPr>
+          <w:rFonts w:ascii="Consolas" w:hAnsi="Consolas" w:cs="Consolas"/>
+          <w:color w:val="000000"/>
+          <w:sz w:val="19"/>
+          <w:szCs w:val="19"/>
+        </w:rPr>
+        <w:t xml:space="preserve"> </w:t>
+      </w:r>
+      <w:r>
+        <w:rPr>
+          <w:rFonts w:ascii="Consolas" w:hAnsi="Consolas" w:cs="Consolas"/>
+          <w:color w:val="0000FF"/>
+          <w:sz w:val="19"/>
+          <w:szCs w:val="19"/>
+        </w:rPr>
+        <w:t>table</w:t>
+      </w:r>
+      <w:r>
+        <w:rPr>
+          <w:rFonts w:ascii="Consolas" w:hAnsi="Consolas" w:cs="Consolas"/>
+          <w:color w:val="000000"/>
+          <w:sz w:val="19"/>
+          <w:szCs w:val="19"/>
+        </w:rPr>
+        <w:t xml:space="preserve"> StockExchange</w:t>
+      </w:r>
+      <w:r>
+        <w:rPr>
+          <w:rFonts w:ascii="Consolas" w:hAnsi="Consolas" w:cs="Consolas"/>
+          <w:color w:val="808080"/>
+          <w:sz w:val="19"/>
+          <w:szCs w:val="19"/>
+        </w:rPr>
+        <w:t>(</w:t>
+      </w:r>
+    </w:p>
+    <w:p>
+      <w:pPr>
+        <w:autoSpaceDE w:val="0"/>
+        <w:autoSpaceDN w:val="0"/>
+        <w:adjustRightInd w:val="0"/>
+        <w:spacing w:after="0" w:line="240" w:lineRule="auto"/>
+        <w:rPr>
+          <w:rFonts w:ascii="Consolas" w:hAnsi="Consolas" w:cs="Consolas"/>
+          <w:color w:val="000000"/>
+          <w:sz w:val="19"/>
+          <w:szCs w:val="19"/>
+        </w:rPr>
+      </w:pPr>
+      <w:r>
+        <w:rPr>
+          <w:rFonts w:ascii="Consolas" w:hAnsi="Consolas" w:cs="Consolas"/>
+          <w:color w:val="000000"/>
+          <w:sz w:val="19"/>
+          <w:szCs w:val="19"/>
+        </w:rPr>
+        <w:t xml:space="preserve">id </w:t>
+      </w:r>
+      <w:r>
+        <w:rPr>
+          <w:rFonts w:ascii="Consolas" w:hAnsi="Consolas" w:cs="Consolas"/>
+          <w:color w:val="0000FF"/>
+          <w:sz w:val="19"/>
+          <w:szCs w:val="19"/>
+        </w:rPr>
+        <w:t>integer</w:t>
+      </w:r>
+      <w:r>
+        <w:rPr>
+          <w:rFonts w:ascii="Consolas" w:hAnsi="Consolas" w:cs="Consolas"/>
+          <w:color w:val="000000"/>
+          <w:sz w:val="19"/>
+          <w:szCs w:val="19"/>
+        </w:rPr>
+        <w:t xml:space="preserve"> </w:t>
+      </w:r>
+      <w:r>
+        <w:rPr>
+          <w:rFonts w:ascii="Consolas" w:hAnsi="Consolas" w:cs="Consolas"/>
+          <w:color w:val="0000FF"/>
+          <w:sz w:val="19"/>
+          <w:szCs w:val="19"/>
+        </w:rPr>
+        <w:t>IDENTITY</w:t>
+      </w:r>
+      <w:r>
+        <w:rPr>
+          <w:rFonts w:ascii="Consolas" w:hAnsi="Consolas" w:cs="Consolas"/>
+          <w:color w:val="808080"/>
+          <w:sz w:val="19"/>
+          <w:szCs w:val="19"/>
+        </w:rPr>
+        <w:t>(</w:t>
+      </w:r>
+      <w:r>
+        <w:rPr>
+          <w:rFonts w:ascii="Consolas" w:hAnsi="Consolas" w:cs="Consolas"/>
+          <w:color w:val="000000"/>
+          <w:sz w:val="19"/>
+          <w:szCs w:val="19"/>
+        </w:rPr>
+        <w:t>1</w:t>
+      </w:r>
+      <w:r>
+        <w:rPr>
+          <w:rFonts w:ascii="Consolas" w:hAnsi="Consolas" w:cs="Consolas"/>
+          <w:color w:val="808080"/>
+          <w:sz w:val="19"/>
+          <w:szCs w:val="19"/>
+        </w:rPr>
+        <w:t>,</w:t>
+      </w:r>
+      <w:r>
+        <w:rPr>
+          <w:rFonts w:ascii="Consolas" w:hAnsi="Consolas" w:cs="Consolas"/>
+          <w:color w:val="000000"/>
+          <w:sz w:val="19"/>
+          <w:szCs w:val="19"/>
+        </w:rPr>
+        <w:t>1</w:t>
+      </w:r>
+      <w:r>
+        <w:rPr>
+          <w:rFonts w:ascii="Consolas" w:hAnsi="Consolas" w:cs="Consolas"/>
+          <w:color w:val="808080"/>
+          <w:sz w:val="19"/>
+          <w:szCs w:val="19"/>
+        </w:rPr>
+        <w:t>)</w:t>
+      </w:r>
+      <w:r>
+        <w:rPr>
+          <w:rFonts w:ascii="Consolas" w:hAnsi="Consolas" w:cs="Consolas"/>
+          <w:color w:val="000000"/>
+          <w:sz w:val="19"/>
+          <w:szCs w:val="19"/>
+        </w:rPr>
+        <w:t xml:space="preserve"> </w:t>
+      </w:r>
+      <w:r>
+        <w:rPr>
+          <w:rFonts w:ascii="Consolas" w:hAnsi="Consolas" w:cs="Consolas"/>
+          <w:color w:val="0000FF"/>
+          <w:sz w:val="19"/>
+          <w:szCs w:val="19"/>
+        </w:rPr>
+        <w:t>primary</w:t>
+      </w:r>
+      <w:r>
+        <w:rPr>
+          <w:rFonts w:ascii="Consolas" w:hAnsi="Consolas" w:cs="Consolas"/>
+          <w:color w:val="000000"/>
+          <w:sz w:val="19"/>
+          <w:szCs w:val="19"/>
+        </w:rPr>
+        <w:t xml:space="preserve"> </w:t>
+      </w:r>
+      <w:r>
+        <w:rPr>
+          <w:rFonts w:ascii="Consolas" w:hAnsi="Consolas" w:cs="Consolas"/>
+          <w:color w:val="0000FF"/>
+          <w:sz w:val="19"/>
+          <w:szCs w:val="19"/>
+        </w:rPr>
+        <w:t>key</w:t>
+      </w:r>
+      <w:r>
+        <w:rPr>
+          <w:rFonts w:ascii="Consolas" w:hAnsi="Consolas" w:cs="Consolas"/>
+          <w:color w:val="808080"/>
+          <w:sz w:val="19"/>
+          <w:szCs w:val="19"/>
+        </w:rPr>
+        <w:t>,</w:t>
+      </w:r>
+    </w:p>
+    <w:p>
+      <w:pPr>
+        <w:autoSpaceDE w:val="0"/>
+        <w:autoSpaceDN w:val="0"/>
+        <w:adjustRightInd w:val="0"/>
+        <w:spacing w:after="0" w:line="240" w:lineRule="auto"/>
+        <w:rPr>
+          <w:rFonts w:ascii="Consolas" w:hAnsi="Consolas" w:cs="Consolas"/>
+          <w:color w:val="000000"/>
+          <w:sz w:val="19"/>
+          <w:szCs w:val="19"/>
+        </w:rPr>
+      </w:pPr>
+      <w:r>
+        <w:rPr>
+          <w:rFonts w:ascii="Consolas" w:hAnsi="Consolas" w:cs="Consolas"/>
+          <w:color w:val="000000"/>
+          <w:sz w:val="19"/>
+          <w:szCs w:val="19"/>
+        </w:rPr>
+        <w:t xml:space="preserve">StockExchangeName </w:t>
+      </w:r>
+      <w:r>
+        <w:rPr>
+          <w:rFonts w:ascii="Consolas" w:hAnsi="Consolas" w:cs="Consolas"/>
+          <w:color w:val="0000FF"/>
+          <w:sz w:val="19"/>
+          <w:szCs w:val="19"/>
+        </w:rPr>
+        <w:t>varchar</w:t>
+      </w:r>
+      <w:r>
+        <w:rPr>
+          <w:rFonts w:ascii="Consolas" w:hAnsi="Consolas" w:cs="Consolas"/>
+          <w:color w:val="808080"/>
+          <w:sz w:val="19"/>
+          <w:szCs w:val="19"/>
+        </w:rPr>
+        <w:t>(</w:t>
+      </w:r>
+      <w:r>
+        <w:rPr>
+          <w:rFonts w:ascii="Consolas" w:hAnsi="Consolas" w:cs="Consolas"/>
+          <w:color w:val="000000"/>
+          <w:sz w:val="19"/>
+          <w:szCs w:val="19"/>
+        </w:rPr>
+        <w:t>10</w:t>
+      </w:r>
+      <w:r>
+        <w:rPr>
+          <w:rFonts w:ascii="Consolas" w:hAnsi="Consolas" w:cs="Consolas"/>
+          <w:color w:val="808080"/>
+          <w:sz w:val="19"/>
+          <w:szCs w:val="19"/>
+        </w:rPr>
+        <w:t>),</w:t>
+      </w:r>
+    </w:p>
+    <w:p>
+      <w:pPr>
+        <w:autoSpaceDE w:val="0"/>
+        <w:autoSpaceDN w:val="0"/>
+        <w:adjustRightInd w:val="0"/>
+        <w:spacing w:after="0" w:line="240" w:lineRule="auto"/>
+        <w:rPr>
+          <w:rFonts w:ascii="Consolas" w:hAnsi="Consolas" w:cs="Consolas"/>
+          <w:color w:val="000000"/>
+          <w:sz w:val="19"/>
+          <w:szCs w:val="19"/>
+        </w:rPr>
+      </w:pPr>
+      <w:r>
+        <w:rPr>
+          <w:rFonts w:ascii="Consolas" w:hAnsi="Consolas" w:cs="Consolas"/>
+          <w:color w:val="000000"/>
+          <w:sz w:val="19"/>
+          <w:szCs w:val="19"/>
+        </w:rPr>
+        <w:t xml:space="preserve">Brief </w:t>
+      </w:r>
+      <w:r>
+        <w:rPr>
+          <w:rFonts w:ascii="Consolas" w:hAnsi="Consolas" w:cs="Consolas"/>
+          <w:color w:val="0000FF"/>
+          <w:sz w:val="19"/>
+          <w:szCs w:val="19"/>
+        </w:rPr>
+        <w:t>varchar</w:t>
+      </w:r>
+      <w:r>
+        <w:rPr>
+          <w:rFonts w:ascii="Consolas" w:hAnsi="Consolas" w:cs="Consolas"/>
+          <w:color w:val="808080"/>
+          <w:sz w:val="19"/>
+          <w:szCs w:val="19"/>
+        </w:rPr>
+        <w:t>(</w:t>
+      </w:r>
+      <w:r>
+        <w:rPr>
+          <w:rFonts w:ascii="Consolas" w:hAnsi="Consolas" w:cs="Consolas"/>
+          <w:color w:val="000000"/>
+          <w:sz w:val="19"/>
+          <w:szCs w:val="19"/>
+        </w:rPr>
+        <w:t>100</w:t>
+      </w:r>
+      <w:r>
+        <w:rPr>
+          <w:rFonts w:ascii="Consolas" w:hAnsi="Consolas" w:cs="Consolas"/>
+          <w:color w:val="808080"/>
+          <w:sz w:val="19"/>
+          <w:szCs w:val="19"/>
+        </w:rPr>
+        <w:t>),</w:t>
+      </w:r>
+    </w:p>
+    <w:p>
+      <w:pPr>
+        <w:autoSpaceDE w:val="0"/>
+        <w:autoSpaceDN w:val="0"/>
+        <w:adjustRightInd w:val="0"/>
+        <w:spacing w:after="0" w:line="240" w:lineRule="auto"/>
+        <w:rPr>
+          <w:rFonts w:ascii="Consolas" w:hAnsi="Consolas" w:cs="Consolas"/>
+          <w:color w:val="000000"/>
+          <w:sz w:val="19"/>
+          <w:szCs w:val="19"/>
+        </w:rPr>
+      </w:pPr>
+      <w:r>
+        <w:rPr>
+          <w:rFonts w:ascii="Consolas" w:hAnsi="Consolas" w:cs="Consolas"/>
+          <w:color w:val="000000"/>
+          <w:sz w:val="19"/>
+          <w:szCs w:val="19"/>
+        </w:rPr>
+        <w:t xml:space="preserve">ContactAddress </w:t>
+      </w:r>
+      <w:r>
+        <w:rPr>
+          <w:rFonts w:ascii="Consolas" w:hAnsi="Consolas" w:cs="Consolas"/>
+          <w:color w:val="0000FF"/>
+          <w:sz w:val="19"/>
+          <w:szCs w:val="19"/>
+        </w:rPr>
+        <w:t>varchar</w:t>
+      </w:r>
+      <w:r>
+        <w:rPr>
+          <w:rFonts w:ascii="Consolas" w:hAnsi="Consolas" w:cs="Consolas"/>
+          <w:color w:val="808080"/>
+          <w:sz w:val="19"/>
+          <w:szCs w:val="19"/>
+        </w:rPr>
+        <w:t>(</w:t>
+      </w:r>
+      <w:r>
+        <w:rPr>
+          <w:rFonts w:ascii="Consolas" w:hAnsi="Consolas" w:cs="Consolas"/>
+          <w:color w:val="000000"/>
+          <w:sz w:val="19"/>
+          <w:szCs w:val="19"/>
+        </w:rPr>
+        <w:t>100</w:t>
+      </w:r>
+      <w:r>
+        <w:rPr>
+          <w:rFonts w:ascii="Consolas" w:hAnsi="Consolas" w:cs="Consolas"/>
+          <w:color w:val="808080"/>
+          <w:sz w:val="19"/>
+          <w:szCs w:val="19"/>
+        </w:rPr>
+        <w:t>),</w:t>
+      </w:r>
+    </w:p>
+    <w:p>
+      <w:pPr>
+        <w:autoSpaceDE w:val="0"/>
+        <w:autoSpaceDN w:val="0"/>
+        <w:adjustRightInd w:val="0"/>
+        <w:spacing w:after="0" w:line="240" w:lineRule="auto"/>
+        <w:rPr>
+          <w:rFonts w:ascii="Consolas" w:hAnsi="Consolas" w:cs="Consolas"/>
+          <w:color w:val="000000"/>
+          <w:sz w:val="19"/>
+          <w:szCs w:val="19"/>
+        </w:rPr>
+      </w:pPr>
+      <w:r>
+        <w:rPr>
+          <w:rFonts w:ascii="Consolas" w:hAnsi="Consolas" w:cs="Consolas"/>
+          <w:color w:val="000000"/>
+          <w:sz w:val="19"/>
+          <w:szCs w:val="19"/>
+        </w:rPr>
+        <w:t xml:space="preserve">Remarks </w:t>
+      </w:r>
+      <w:r>
+        <w:rPr>
+          <w:rFonts w:ascii="Consolas" w:hAnsi="Consolas" w:cs="Consolas"/>
+          <w:color w:val="0000FF"/>
+          <w:sz w:val="19"/>
+          <w:szCs w:val="19"/>
+        </w:rPr>
+        <w:t>varchar</w:t>
+      </w:r>
+      <w:r>
+        <w:rPr>
+          <w:rFonts w:ascii="Consolas" w:hAnsi="Consolas" w:cs="Consolas"/>
+          <w:color w:val="808080"/>
+          <w:sz w:val="19"/>
+          <w:szCs w:val="19"/>
+        </w:rPr>
+        <w:t>(</w:t>
+      </w:r>
+      <w:r>
+        <w:rPr>
+          <w:rFonts w:ascii="Consolas" w:hAnsi="Consolas" w:cs="Consolas"/>
+          <w:color w:val="000000"/>
+          <w:sz w:val="19"/>
+          <w:szCs w:val="19"/>
+        </w:rPr>
+        <w:t>100</w:t>
+      </w:r>
+      <w:r>
+        <w:rPr>
+          <w:rFonts w:ascii="Consolas" w:hAnsi="Consolas" w:cs="Consolas"/>
+          <w:color w:val="808080"/>
+          <w:sz w:val="19"/>
+          <w:szCs w:val="19"/>
+        </w:rPr>
+        <w:t>)</w:t>
+      </w:r>
+    </w:p>
+    <w:p>
+      <w:pPr>
+        <w:rPr>
+          <w:rFonts w:ascii="Consolas" w:hAnsi="Consolas" w:cs="Consolas"/>
+          <w:color w:val="808080"/>
+          <w:sz w:val="19"/>
+          <w:szCs w:val="19"/>
+        </w:rPr>
+      </w:pPr>
+      <w:r>
+        <w:rPr>
+          <w:rFonts w:ascii="Consolas" w:hAnsi="Consolas" w:cs="Consolas"/>
+          <w:color w:val="808080"/>
+          <w:sz w:val="19"/>
+          <w:szCs w:val="19"/>
+        </w:rPr>
+        <w:t>)</w:t>
+      </w:r>
+    </w:p>
+    <w:p>
+      <w:pPr>
+        <w:autoSpaceDE w:val="0"/>
+        <w:autoSpaceDN w:val="0"/>
+        <w:adjustRightInd w:val="0"/>
+        <w:spacing w:after="0" w:line="240" w:lineRule="auto"/>
+        <w:rPr>
+          <w:rFonts w:ascii="Consolas" w:hAnsi="Consolas" w:cs="Consolas"/>
+          <w:color w:val="000000"/>
+          <w:sz w:val="19"/>
+          <w:szCs w:val="19"/>
+        </w:rPr>
+      </w:pPr>
+      <w:r>
+        <w:rPr>
+          <w:rFonts w:ascii="Consolas" w:hAnsi="Consolas" w:cs="Consolas"/>
+          <w:color w:val="0000FF"/>
+          <w:sz w:val="19"/>
+          <w:szCs w:val="19"/>
+        </w:rPr>
+        <w:t>Insert</w:t>
+      </w:r>
+      <w:r>
+        <w:rPr>
+          <w:rFonts w:ascii="Consolas" w:hAnsi="Consolas" w:cs="Consolas"/>
+          <w:color w:val="000000"/>
+          <w:sz w:val="19"/>
+          <w:szCs w:val="19"/>
+        </w:rPr>
+        <w:t xml:space="preserve"> </w:t>
+      </w:r>
+      <w:r>
+        <w:rPr>
+          <w:rFonts w:ascii="Consolas" w:hAnsi="Consolas" w:cs="Consolas"/>
+          <w:color w:val="0000FF"/>
+          <w:sz w:val="19"/>
+          <w:szCs w:val="19"/>
+        </w:rPr>
+        <w:t>into</w:t>
+      </w:r>
+      <w:r>
+        <w:rPr>
+          <w:rFonts w:ascii="Consolas" w:hAnsi="Consolas" w:cs="Consolas"/>
+          <w:color w:val="000000"/>
+          <w:sz w:val="19"/>
+          <w:szCs w:val="19"/>
+        </w:rPr>
+        <w:t xml:space="preserve"> StockExchange </w:t>
+      </w:r>
+      <w:r>
+        <w:rPr>
+          <w:rFonts w:ascii="Consolas" w:hAnsi="Consolas" w:cs="Consolas"/>
+          <w:color w:val="0000FF"/>
+          <w:sz w:val="19"/>
+          <w:szCs w:val="19"/>
+        </w:rPr>
+        <w:t>values</w:t>
+      </w:r>
+      <w:r>
+        <w:rPr>
+          <w:rFonts w:ascii="Consolas" w:hAnsi="Consolas" w:cs="Consolas"/>
+          <w:color w:val="808080"/>
+          <w:sz w:val="19"/>
+          <w:szCs w:val="19"/>
+        </w:rPr>
+        <w:t>(</w:t>
+      </w:r>
+      <w:r>
+        <w:rPr>
+          <w:rFonts w:ascii="Consolas" w:hAnsi="Consolas" w:cs="Consolas"/>
+          <w:color w:val="FF0000"/>
+          <w:sz w:val="19"/>
+          <w:szCs w:val="19"/>
+        </w:rPr>
+        <w:t>'NSE'</w:t>
+      </w:r>
+      <w:r>
+        <w:rPr>
+          <w:rFonts w:ascii="Consolas" w:hAnsi="Consolas" w:cs="Consolas"/>
+          <w:color w:val="808080"/>
+          <w:sz w:val="19"/>
+          <w:szCs w:val="19"/>
+        </w:rPr>
+        <w:t>,</w:t>
+      </w:r>
+      <w:r>
+        <w:rPr>
+          <w:rFonts w:ascii="Consolas" w:hAnsi="Consolas" w:cs="Consolas"/>
+          <w:color w:val="FF0000"/>
+          <w:sz w:val="19"/>
+          <w:szCs w:val="19"/>
+        </w:rPr>
+        <w:t>'National Stock Exchange'</w:t>
+      </w:r>
+      <w:r>
+        <w:rPr>
+          <w:rFonts w:ascii="Consolas" w:hAnsi="Consolas" w:cs="Consolas"/>
+          <w:color w:val="808080"/>
+          <w:sz w:val="19"/>
+          <w:szCs w:val="19"/>
+        </w:rPr>
+        <w:t>,</w:t>
+      </w:r>
+      <w:r>
+        <w:rPr>
+          <w:rFonts w:ascii="Consolas" w:hAnsi="Consolas" w:cs="Consolas"/>
+          <w:color w:val="FF0000"/>
+          <w:sz w:val="19"/>
+          <w:szCs w:val="19"/>
+        </w:rPr>
+        <w:t>'Mumbai'</w:t>
+      </w:r>
+      <w:r>
+        <w:rPr>
+          <w:rFonts w:ascii="Consolas" w:hAnsi="Consolas" w:cs="Consolas"/>
+          <w:color w:val="808080"/>
+          <w:sz w:val="19"/>
+          <w:szCs w:val="19"/>
+        </w:rPr>
+        <w:t>,</w:t>
+      </w:r>
+      <w:r>
+        <w:rPr>
+          <w:rFonts w:ascii="Consolas" w:hAnsi="Consolas" w:cs="Consolas"/>
+          <w:color w:val="FF0000"/>
+          <w:sz w:val="19"/>
+          <w:szCs w:val="19"/>
+        </w:rPr>
+        <w:t>'GG'</w:t>
+      </w:r>
+      <w:r>
+        <w:rPr>
+          <w:rFonts w:ascii="Consolas" w:hAnsi="Consolas" w:cs="Consolas"/>
+          <w:color w:val="808080"/>
+          <w:sz w:val="19"/>
+          <w:szCs w:val="19"/>
+        </w:rPr>
+        <w:t>)</w:t>
+      </w:r>
+    </w:p>
+    <w:p>
+      <w:r>
+        <w:rPr>
+          <w:rFonts w:ascii="Consolas" w:hAnsi="Consolas" w:cs="Consolas"/>
+          <w:color w:val="0000FF"/>
+          <w:sz w:val="19"/>
+          <w:szCs w:val="19"/>
+        </w:rPr>
+        <w:t>Select</w:t>
+      </w:r>
+      <w:r>
+        <w:rPr>
+          <w:rFonts w:ascii="Consolas" w:hAnsi="Consolas" w:cs="Consolas"/>
+          <w:color w:val="000000"/>
+          <w:sz w:val="19"/>
+          <w:szCs w:val="19"/>
+        </w:rPr>
+        <w:t xml:space="preserve"> </w:t>
+      </w:r>
+      <w:r>
+        <w:rPr>
+          <w:rFonts w:ascii="Consolas" w:hAnsi="Consolas" w:cs="Consolas"/>
+          <w:color w:val="808080"/>
+          <w:sz w:val="19"/>
+          <w:szCs w:val="19"/>
+        </w:rPr>
+        <w:t>*</w:t>
+      </w:r>
+      <w:r>
+        <w:rPr>
+          <w:rFonts w:ascii="Consolas" w:hAnsi="Consolas" w:cs="Consolas"/>
+          <w:color w:val="000000"/>
+          <w:sz w:val="19"/>
+          <w:szCs w:val="19"/>
+        </w:rPr>
+        <w:t xml:space="preserve"> </w:t>
+      </w:r>
+      <w:r>
+        <w:rPr>
+          <w:rFonts w:ascii="Consolas" w:hAnsi="Consolas" w:cs="Consolas"/>
+          <w:color w:val="0000FF"/>
+          <w:sz w:val="19"/>
+          <w:szCs w:val="19"/>
+        </w:rPr>
+        <w:t>from</w:t>
+      </w:r>
+      <w:r>
+        <w:rPr>
+          <w:rFonts w:ascii="Consolas" w:hAnsi="Consolas" w:cs="Consolas"/>
+          <w:color w:val="000000"/>
+          <w:sz w:val="19"/>
+          <w:szCs w:val="19"/>
+        </w:rPr>
+        <w:t xml:space="preserve"> StockExchange</w:t>
+      </w:r>
+    </w:p>
     <w:sectPr>
       <w:pgSz w:w="12240" w:h="15840"/>
       <w:pgMar w:top="1440" w:right="1440" w:bottom="1440" w:left="1440" w:header="708" w:footer="708" w:gutter="0"/>
@@ -2350,6 +4883,7 @@
   <w:style w:type="paragraph" w:default="1" w:styleId="Normal">
     <w:name w:val="Normal"/>
     <w:qFormat/>
+    <w:rsid w:val="00317FAF"/>
   </w:style>
   <w:style w:type="character" w:default="1" w:styleId="DefaultParagraphFont">
     <w:name w:val="Default Paragraph Font"/>
